--- a/manual/Test.docx
+++ b/manual/Test.docx
@@ -65,7 +65,7 @@
         <w:pStyle w:val="Date"/>
       </w:pPr>
       <w:r>
-        <w:t xml:space="preserve">2024-07-08</w:t>
+        <w:t xml:space="preserve">2024-08-08</w:t>
       </w:r>
     </w:p>
     <w:p>
@@ -132,7 +132,7 @@
         <w:rPr>
           <w:rStyle w:val="VerbatimChar"/>
         </w:rPr>
-        <w:t xml:space="preserve">## ✔ dplyr     1.1.2     ✔ readr     2.1.4</w:t>
+        <w:t xml:space="preserve">## ✔ dplyr     1.1.4     ✔ readr     2.1.5</w:t>
       </w:r>
       <w:r>
         <w:br/>
@@ -141,7 +141,7 @@
         <w:rPr>
           <w:rStyle w:val="VerbatimChar"/>
         </w:rPr>
-        <w:t xml:space="preserve">## ✔ forcats   1.0.0     ✔ stringr   1.5.0</w:t>
+        <w:t xml:space="preserve">## ✔ forcats   1.0.0     ✔ stringr   1.5.1</w:t>
       </w:r>
       <w:r>
         <w:br/>
@@ -150,7 +150,7 @@
         <w:rPr>
           <w:rStyle w:val="VerbatimChar"/>
         </w:rPr>
-        <w:t xml:space="preserve">## ✔ ggplot2   3.4.2     ✔ tibble    3.2.1</w:t>
+        <w:t xml:space="preserve">## ✔ ggplot2   3.5.1     ✔ tibble    3.2.1</w:t>
       </w:r>
       <w:r>
         <w:br/>
@@ -159,7 +159,7 @@
         <w:rPr>
           <w:rStyle w:val="VerbatimChar"/>
         </w:rPr>
-        <w:t xml:space="preserve">## ✔ lubridate 1.9.2     ✔ tidyr     1.3.0</w:t>
+        <w:t xml:space="preserve">## ✔ lubridate 1.9.3     ✔ tidyr     1.3.1</w:t>
       </w:r>
       <w:r>
         <w:br/>
@@ -168,7 +168,7 @@
         <w:rPr>
           <w:rStyle w:val="VerbatimChar"/>
         </w:rPr>
-        <w:t xml:space="preserve">## ✔ purrr     1.0.1     </w:t>
+        <w:t xml:space="preserve">## ✔ purrr     1.0.2     </w:t>
       </w:r>
       <w:r>
         <w:br/>
@@ -646,13 +646,10 @@
         <w:t xml:space="preserve">&lt;-</w:t>
       </w:r>
       <w:r>
-        <w:br/>
-      </w:r>
-      <w:r>
-        <w:rPr>
-          <w:rStyle w:val="NormalTok"/>
-        </w:rPr>
-        <w:t xml:space="preserve">  LF.DEL[, </w:t>
+        <w:rPr>
+          <w:rStyle w:val="NormalTok"/>
+        </w:rPr>
+        <w:t xml:space="preserve"> LF.DEL[, </w:t>
       </w:r>
       <w:r>
         <w:rPr>
@@ -796,10 +793,13 @@
         <w:t xml:space="preserve">%&gt;%</w:t>
       </w:r>
       <w:r>
-        <w:rPr>
-          <w:rStyle w:val="NormalTok"/>
-        </w:rPr>
-        <w:t xml:space="preserve"> </w:t>
+        <w:br/>
+      </w:r>
+      <w:r>
+        <w:rPr>
+          <w:rStyle w:val="NormalTok"/>
+        </w:rPr>
+        <w:t xml:space="preserve">  </w:t>
       </w:r>
       <w:r>
         <w:rPr>
@@ -880,10 +880,13 @@
         <w:t xml:space="preserve">%&gt;%</w:t>
       </w:r>
       <w:r>
-        <w:rPr>
-          <w:rStyle w:val="NormalTok"/>
-        </w:rPr>
-        <w:t xml:space="preserve"> </w:t>
+        <w:br/>
+      </w:r>
+      <w:r>
+        <w:rPr>
+          <w:rStyle w:val="NormalTok"/>
+        </w:rPr>
+        <w:t xml:space="preserve">  </w:t>
       </w:r>
       <w:r>
         <w:rPr>
@@ -913,7 +916,37 @@
         <w:rPr>
           <w:rStyle w:val="DecValTok"/>
         </w:rPr>
-        <w:t xml:space="preserve">3</w:t>
+        <w:t xml:space="preserve">2</w:t>
+      </w:r>
+      <w:r>
+        <w:rPr>
+          <w:rStyle w:val="NormalTok"/>
+        </w:rPr>
+        <w:t xml:space="preserve">, lat </w:t>
+      </w:r>
+      <w:r>
+        <w:rPr>
+          <w:rStyle w:val="SpecialCharTok"/>
+        </w:rPr>
+        <w:t xml:space="preserve">&gt;</w:t>
+      </w:r>
+      <w:r>
+        <w:rPr>
+          <w:rStyle w:val="NormalTok"/>
+        </w:rPr>
+        <w:t xml:space="preserve"> </w:t>
+      </w:r>
+      <w:r>
+        <w:rPr>
+          <w:rStyle w:val="SpecialCharTok"/>
+        </w:rPr>
+        <w:t xml:space="preserve">-</w:t>
+      </w:r>
+      <w:r>
+        <w:rPr>
+          <w:rStyle w:val="DecValTok"/>
+        </w:rPr>
+        <w:t xml:space="preserve">10</w:t>
       </w:r>
       <w:r>
         <w:rPr>
@@ -1736,15 +1769,816 @@
         <w:br/>
       </w:r>
       <w:r>
-        <w:rPr>
-          <w:rStyle w:val="NormalTok"/>
-        </w:rPr>
-        <w:t xml:space="preserve">min_samplesize </w:t>
+        <w:br/>
+      </w:r>
+      <w:r>
+        <w:rPr>
+          <w:rStyle w:val="CommentTok"/>
+        </w:rPr>
+        <w:t xml:space="preserve"># setting up input data frames for clustering algorithm</w:t>
+      </w:r>
+      <w:r>
+        <w:br/>
+      </w:r>
+      <w:r>
+        <w:rPr>
+          <w:rStyle w:val="NormalTok"/>
+        </w:rPr>
+        <w:t xml:space="preserve">temp </w:t>
       </w:r>
       <w:r>
         <w:rPr>
           <w:rStyle w:val="OtherTok"/>
         </w:rPr>
+        <w:t xml:space="preserve">=</w:t>
+      </w:r>
+      <w:r>
+        <w:rPr>
+          <w:rStyle w:val="NormalTok"/>
+        </w:rPr>
+        <w:t xml:space="preserve"> </w:t>
+      </w:r>
+      <w:r>
+        <w:rPr>
+          <w:rStyle w:val="FunctionTok"/>
+        </w:rPr>
+        <w:t xml:space="preserve">packbylatlon</w:t>
+      </w:r>
+      <w:r>
+        <w:rPr>
+          <w:rStyle w:val="NormalTok"/>
+        </w:rPr>
+        <w:t xml:space="preserve">(mmd, </w:t>
+      </w:r>
+      <w:r>
+        <w:rPr>
+          <w:rStyle w:val="DecValTok"/>
+        </w:rPr>
+        <w:t xml:space="preserve">5</w:t>
+      </w:r>
+      <w:r>
+        <w:rPr>
+          <w:rStyle w:val="NormalTok"/>
+        </w:rPr>
+        <w:t xml:space="preserve">, </w:t>
+      </w:r>
+      <w:r>
+        <w:rPr>
+          <w:rStyle w:val="DecValTok"/>
+        </w:rPr>
+        <w:t xml:space="preserve">5</w:t>
+      </w:r>
+      <w:r>
+        <w:rPr>
+          <w:rStyle w:val="NormalTok"/>
+        </w:rPr>
+        <w:t xml:space="preserve">, nbins)  </w:t>
+      </w:r>
+      <w:r>
+        <w:rPr>
+          <w:rStyle w:val="CommentTok"/>
+        </w:rPr>
+        <w:t xml:space="preserve"># aggregate the input LF across time for each grid cell</w:t>
+      </w:r>
+      <w:r>
+        <w:br/>
+      </w:r>
+      <w:r>
+        <w:rPr>
+          <w:rStyle w:val="NormalTok"/>
+        </w:rPr>
+        <w:t xml:space="preserve">packedmmd3 </w:t>
+      </w:r>
+      <w:r>
+        <w:rPr>
+          <w:rStyle w:val="OtherTok"/>
+        </w:rPr>
+        <w:t xml:space="preserve">=</w:t>
+      </w:r>
+      <w:r>
+        <w:rPr>
+          <w:rStyle w:val="NormalTok"/>
+        </w:rPr>
+        <w:t xml:space="preserve"> temp</w:t>
+      </w:r>
+      <w:r>
+        <w:rPr>
+          <w:rStyle w:val="SpecialCharTok"/>
+        </w:rPr>
+        <w:t xml:space="preserve">$</w:t>
+      </w:r>
+      <w:r>
+        <w:rPr>
+          <w:rStyle w:val="NormalTok"/>
+        </w:rPr>
+        <w:t xml:space="preserve">table1</w:t>
+      </w:r>
+      <w:r>
+        <w:br/>
+      </w:r>
+      <w:r>
+        <w:rPr>
+          <w:rStyle w:val="NormalTok"/>
+        </w:rPr>
+        <w:t xml:space="preserve">packedpdf3 </w:t>
+      </w:r>
+      <w:r>
+        <w:rPr>
+          <w:rStyle w:val="OtherTok"/>
+        </w:rPr>
+        <w:t xml:space="preserve">=</w:t>
+      </w:r>
+      <w:r>
+        <w:rPr>
+          <w:rStyle w:val="NormalTok"/>
+        </w:rPr>
+        <w:t xml:space="preserve"> </w:t>
+      </w:r>
+      <w:r>
+        <w:rPr>
+          <w:rStyle w:val="FunctionTok"/>
+        </w:rPr>
+        <w:t xml:space="preserve">topdf</w:t>
+      </w:r>
+      <w:r>
+        <w:rPr>
+          <w:rStyle w:val="NormalTok"/>
+        </w:rPr>
+        <w:t xml:space="preserve">(packedmmd3, </w:t>
+      </w:r>
+      <w:r>
+        <w:rPr>
+          <w:rStyle w:val="DecValTok"/>
+        </w:rPr>
+        <w:t xml:space="preserve">4</w:t>
+      </w:r>
+      <w:r>
+        <w:rPr>
+          <w:rStyle w:val="NormalTok"/>
+        </w:rPr>
+        <w:t xml:space="preserve">, </w:t>
+      </w:r>
+      <w:r>
+        <w:rPr>
+          <w:rStyle w:val="DecValTok"/>
+        </w:rPr>
+        <w:t xml:space="preserve">3</w:t>
+      </w:r>
+      <w:r>
+        <w:rPr>
+          <w:rStyle w:val="NormalTok"/>
+        </w:rPr>
+        <w:t xml:space="preserve"> </w:t>
+      </w:r>
+      <w:r>
+        <w:rPr>
+          <w:rStyle w:val="SpecialCharTok"/>
+        </w:rPr>
+        <w:t xml:space="preserve">+</w:t>
+      </w:r>
+      <w:r>
+        <w:rPr>
+          <w:rStyle w:val="NormalTok"/>
+        </w:rPr>
+        <w:t xml:space="preserve"> nbins)</w:t>
+      </w:r>
+      <w:r>
+        <w:br/>
+      </w:r>
+      <w:r>
+        <w:rPr>
+          <w:rStyle w:val="CommentTok"/>
+        </w:rPr>
+        <w:t xml:space="preserve"># packedcdf3 = tocdf(packedpdf3, 4, 3 + nbins)</w:t>
+      </w:r>
+      <w:r>
+        <w:br/>
+      </w:r>
+      <w:r>
+        <w:rPr>
+          <w:rStyle w:val="NormalTok"/>
+        </w:rPr>
+        <w:t xml:space="preserve">mmdt </w:t>
+      </w:r>
+      <w:r>
+        <w:rPr>
+          <w:rStyle w:val="OtherTok"/>
+        </w:rPr>
+        <w:t xml:space="preserve">=</w:t>
+      </w:r>
+      <w:r>
+        <w:rPr>
+          <w:rStyle w:val="NormalTok"/>
+        </w:rPr>
+        <w:t xml:space="preserve"> packedmmd3[packedmmd3[, </w:t>
+      </w:r>
+      <w:r>
+        <w:rPr>
+          <w:rStyle w:val="DecValTok"/>
+        </w:rPr>
+        <w:t xml:space="preserve">4</w:t>
+      </w:r>
+      <w:r>
+        <w:rPr>
+          <w:rStyle w:val="NormalTok"/>
+        </w:rPr>
+        <w:t xml:space="preserve"> </w:t>
+      </w:r>
+      <w:r>
+        <w:rPr>
+          <w:rStyle w:val="SpecialCharTok"/>
+        </w:rPr>
+        <w:t xml:space="preserve">+</w:t>
+      </w:r>
+      <w:r>
+        <w:rPr>
+          <w:rStyle w:val="NormalTok"/>
+        </w:rPr>
+        <w:t xml:space="preserve"> nbins] </w:t>
+      </w:r>
+      <w:r>
+        <w:rPr>
+          <w:rStyle w:val="SpecialCharTok"/>
+        </w:rPr>
+        <w:t xml:space="preserve">&gt;</w:t>
+      </w:r>
+      <w:r>
+        <w:rPr>
+          <w:rStyle w:val="NormalTok"/>
+        </w:rPr>
+        <w:t xml:space="preserve"> </w:t>
+      </w:r>
+      <w:r>
+        <w:rPr>
+          <w:rStyle w:val="DecValTok"/>
+        </w:rPr>
+        <w:t xml:space="preserve">0</w:t>
+      </w:r>
+      <w:r>
+        <w:rPr>
+          <w:rStyle w:val="NormalTok"/>
+        </w:rPr>
+        <w:t xml:space="preserve">,]</w:t>
+      </w:r>
+      <w:r>
+        <w:br/>
+      </w:r>
+      <w:r>
+        <w:rPr>
+          <w:rStyle w:val="NormalTok"/>
+        </w:rPr>
+        <w:t xml:space="preserve">rrs </w:t>
+      </w:r>
+      <w:r>
+        <w:rPr>
+          <w:rStyle w:val="OtherTok"/>
+        </w:rPr>
+        <w:t xml:space="preserve">=</w:t>
+      </w:r>
+      <w:r>
+        <w:rPr>
+          <w:rStyle w:val="NormalTok"/>
+        </w:rPr>
+        <w:t xml:space="preserve"> mmdt[, </w:t>
+      </w:r>
+      <w:r>
+        <w:rPr>
+          <w:rStyle w:val="DecValTok"/>
+        </w:rPr>
+        <w:t xml:space="preserve">4</w:t>
+      </w:r>
+      <w:r>
+        <w:rPr>
+          <w:rStyle w:val="NormalTok"/>
+        </w:rPr>
+        <w:t xml:space="preserve"> </w:t>
+      </w:r>
+      <w:r>
+        <w:rPr>
+          <w:rStyle w:val="SpecialCharTok"/>
+        </w:rPr>
+        <w:t xml:space="preserve">+</w:t>
+      </w:r>
+      <w:r>
+        <w:rPr>
+          <w:rStyle w:val="NormalTok"/>
+        </w:rPr>
+        <w:t xml:space="preserve"> nbins] </w:t>
+      </w:r>
+      <w:r>
+        <w:rPr>
+          <w:rStyle w:val="CommentTok"/>
+        </w:rPr>
+        <w:t xml:space="preserve"># sample size</w:t>
+      </w:r>
+      <w:r>
+        <w:br/>
+      </w:r>
+      <w:r>
+        <w:rPr>
+          <w:rStyle w:val="NormalTok"/>
+        </w:rPr>
+        <w:t xml:space="preserve">mmdtpdf </w:t>
+      </w:r>
+      <w:r>
+        <w:rPr>
+          <w:rStyle w:val="OtherTok"/>
+        </w:rPr>
+        <w:t xml:space="preserve">=</w:t>
+      </w:r>
+      <w:r>
+        <w:rPr>
+          <w:rStyle w:val="NormalTok"/>
+        </w:rPr>
+        <w:t xml:space="preserve"> packedpdf3[packedmmd3[, </w:t>
+      </w:r>
+      <w:r>
+        <w:rPr>
+          <w:rStyle w:val="DecValTok"/>
+        </w:rPr>
+        <w:t xml:space="preserve">4</w:t>
+      </w:r>
+      <w:r>
+        <w:rPr>
+          <w:rStyle w:val="NormalTok"/>
+        </w:rPr>
+        <w:t xml:space="preserve"> </w:t>
+      </w:r>
+      <w:r>
+        <w:rPr>
+          <w:rStyle w:val="SpecialCharTok"/>
+        </w:rPr>
+        <w:t xml:space="preserve">+</w:t>
+      </w:r>
+      <w:r>
+        <w:rPr>
+          <w:rStyle w:val="NormalTok"/>
+        </w:rPr>
+        <w:t xml:space="preserve"> nbins] </w:t>
+      </w:r>
+      <w:r>
+        <w:rPr>
+          <w:rStyle w:val="SpecialCharTok"/>
+        </w:rPr>
+        <w:t xml:space="preserve">&gt;</w:t>
+      </w:r>
+      <w:r>
+        <w:rPr>
+          <w:rStyle w:val="NormalTok"/>
+        </w:rPr>
+        <w:t xml:space="preserve"> </w:t>
+      </w:r>
+      <w:r>
+        <w:rPr>
+          <w:rStyle w:val="DecValTok"/>
+        </w:rPr>
+        <w:t xml:space="preserve">0</w:t>
+      </w:r>
+      <w:r>
+        <w:rPr>
+          <w:rStyle w:val="NormalTok"/>
+        </w:rPr>
+        <w:t xml:space="preserve">,] </w:t>
+      </w:r>
+      <w:r>
+        <w:rPr>
+          <w:rStyle w:val="CommentTok"/>
+        </w:rPr>
+        <w:t xml:space="preserve"># PDF sums to 1 for each grid</w:t>
+      </w:r>
+      <w:r>
+        <w:br/>
+      </w:r>
+      <w:r>
+        <w:rPr>
+          <w:rStyle w:val="NormalTok"/>
+        </w:rPr>
+        <w:t xml:space="preserve">mmdtpdf[, </w:t>
+      </w:r>
+      <w:r>
+        <w:rPr>
+          <w:rStyle w:val="DecValTok"/>
+        </w:rPr>
+        <w:t xml:space="preserve">4</w:t>
+      </w:r>
+      <w:r>
+        <w:rPr>
+          <w:rStyle w:val="NormalTok"/>
+        </w:rPr>
+        <w:t xml:space="preserve"> </w:t>
+      </w:r>
+      <w:r>
+        <w:rPr>
+          <w:rStyle w:val="SpecialCharTok"/>
+        </w:rPr>
+        <w:t xml:space="preserve">+</w:t>
+      </w:r>
+      <w:r>
+        <w:rPr>
+          <w:rStyle w:val="NormalTok"/>
+        </w:rPr>
+        <w:t xml:space="preserve"> nbins] </w:t>
+      </w:r>
+      <w:r>
+        <w:rPr>
+          <w:rStyle w:val="OtherTok"/>
+        </w:rPr>
+        <w:t xml:space="preserve">=</w:t>
+      </w:r>
+      <w:r>
+        <w:rPr>
+          <w:rStyle w:val="NormalTok"/>
+        </w:rPr>
+        <w:t xml:space="preserve"> mmdt[, </w:t>
+      </w:r>
+      <w:r>
+        <w:rPr>
+          <w:rStyle w:val="DecValTok"/>
+        </w:rPr>
+        <w:t xml:space="preserve">4</w:t>
+      </w:r>
+      <w:r>
+        <w:rPr>
+          <w:rStyle w:val="NormalTok"/>
+        </w:rPr>
+        <w:t xml:space="preserve"> </w:t>
+      </w:r>
+      <w:r>
+        <w:rPr>
+          <w:rStyle w:val="SpecialCharTok"/>
+        </w:rPr>
+        <w:t xml:space="preserve">+</w:t>
+      </w:r>
+      <w:r>
+        <w:rPr>
+          <w:rStyle w:val="NormalTok"/>
+        </w:rPr>
+        <w:t xml:space="preserve"> nbins]</w:t>
+      </w:r>
+      <w:r>
+        <w:br/>
+      </w:r>
+      <w:r>
+        <w:rPr>
+          <w:rStyle w:val="CommentTok"/>
+        </w:rPr>
+        <w:t xml:space="preserve"># mmdtcdf = packedcdf3[packedmmd3[, 4 + nbins] &gt; 0,]</w:t>
+      </w:r>
+      <w:r>
+        <w:br/>
+      </w:r>
+      <w:r>
+        <w:rPr>
+          <w:rStyle w:val="CommentTok"/>
+        </w:rPr>
+        <w:t xml:space="preserve"># mmdtcdf[, 4 + nbins] = mmdt[, 4 + nbins]</w:t>
+      </w:r>
+      <w:r>
+        <w:br/>
+      </w:r>
+      <w:r>
+        <w:br/>
+      </w:r>
+      <w:r>
+        <w:rPr>
+          <w:rStyle w:val="NormalTok"/>
+        </w:rPr>
+        <w:t xml:space="preserve">densmatx </w:t>
+      </w:r>
+      <w:r>
+        <w:rPr>
+          <w:rStyle w:val="OtherTok"/>
+        </w:rPr>
+        <w:t xml:space="preserve">=</w:t>
+      </w:r>
+      <w:r>
+        <w:rPr>
+          <w:rStyle w:val="NormalTok"/>
+        </w:rPr>
+        <w:t xml:space="preserve"> </w:t>
+      </w:r>
+      <w:r>
+        <w:rPr>
+          <w:rStyle w:val="FunctionTok"/>
+        </w:rPr>
+        <w:t xml:space="preserve">matrix</w:t>
+      </w:r>
+      <w:r>
+        <w:rPr>
+          <w:rStyle w:val="NormalTok"/>
+        </w:rPr>
+        <w:t xml:space="preserve">(</w:t>
+      </w:r>
+      <w:r>
+        <w:rPr>
+          <w:rStyle w:val="DecValTok"/>
+        </w:rPr>
+        <w:t xml:space="preserve">0</w:t>
+      </w:r>
+      <w:r>
+        <w:rPr>
+          <w:rStyle w:val="NormalTok"/>
+        </w:rPr>
+        <w:t xml:space="preserve">, </w:t>
+      </w:r>
+      <w:r>
+        <w:rPr>
+          <w:rStyle w:val="FunctionTok"/>
+        </w:rPr>
+        <w:t xml:space="preserve">nrow</w:t>
+      </w:r>
+      <w:r>
+        <w:rPr>
+          <w:rStyle w:val="NormalTok"/>
+        </w:rPr>
+        <w:t xml:space="preserve">(mmdt), nbins)</w:t>
+      </w:r>
+      <w:r>
+        <w:br/>
+      </w:r>
+      <w:r>
+        <w:rPr>
+          <w:rStyle w:val="NormalTok"/>
+        </w:rPr>
+        <w:t xml:space="preserve">densmaty </w:t>
+      </w:r>
+      <w:r>
+        <w:rPr>
+          <w:rStyle w:val="OtherTok"/>
+        </w:rPr>
+        <w:t xml:space="preserve">=</w:t>
+      </w:r>
+      <w:r>
+        <w:rPr>
+          <w:rStyle w:val="NormalTok"/>
+        </w:rPr>
+        <w:t xml:space="preserve"> </w:t>
+      </w:r>
+      <w:r>
+        <w:rPr>
+          <w:rStyle w:val="FunctionTok"/>
+        </w:rPr>
+        <w:t xml:space="preserve">matrix</w:t>
+      </w:r>
+      <w:r>
+        <w:rPr>
+          <w:rStyle w:val="NormalTok"/>
+        </w:rPr>
+        <w:t xml:space="preserve">(</w:t>
+      </w:r>
+      <w:r>
+        <w:rPr>
+          <w:rStyle w:val="DecValTok"/>
+        </w:rPr>
+        <w:t xml:space="preserve">0</w:t>
+      </w:r>
+      <w:r>
+        <w:rPr>
+          <w:rStyle w:val="NormalTok"/>
+        </w:rPr>
+        <w:t xml:space="preserve">, </w:t>
+      </w:r>
+      <w:r>
+        <w:rPr>
+          <w:rStyle w:val="FunctionTok"/>
+        </w:rPr>
+        <w:t xml:space="preserve">nrow</w:t>
+      </w:r>
+      <w:r>
+        <w:rPr>
+          <w:rStyle w:val="NormalTok"/>
+        </w:rPr>
+        <w:t xml:space="preserve">(mmdt), nbins)</w:t>
+      </w:r>
+      <w:r>
+        <w:br/>
+      </w:r>
+      <w:r>
+        <w:rPr>
+          <w:rStyle w:val="ControlFlowTok"/>
+        </w:rPr>
+        <w:t xml:space="preserve">for</w:t>
+      </w:r>
+      <w:r>
+        <w:rPr>
+          <w:rStyle w:val="NormalTok"/>
+        </w:rPr>
+        <w:t xml:space="preserve"> (i </w:t>
+      </w:r>
+      <w:r>
+        <w:rPr>
+          <w:rStyle w:val="ControlFlowTok"/>
+        </w:rPr>
+        <w:t xml:space="preserve">in</w:t>
+      </w:r>
+      <w:r>
+        <w:rPr>
+          <w:rStyle w:val="NormalTok"/>
+        </w:rPr>
+        <w:t xml:space="preserve"> </w:t>
+      </w:r>
+      <w:r>
+        <w:rPr>
+          <w:rStyle w:val="DecValTok"/>
+        </w:rPr>
+        <w:t xml:space="preserve">1</w:t>
+      </w:r>
+      <w:r>
+        <w:rPr>
+          <w:rStyle w:val="SpecialCharTok"/>
+        </w:rPr>
+        <w:t xml:space="preserve">:</w:t>
+      </w:r>
+      <w:r>
+        <w:rPr>
+          <w:rStyle w:val="FunctionTok"/>
+        </w:rPr>
+        <w:t xml:space="preserve">nrow</w:t>
+      </w:r>
+      <w:r>
+        <w:rPr>
+          <w:rStyle w:val="NormalTok"/>
+        </w:rPr>
+        <w:t xml:space="preserve">(mmdt)) {</w:t>
+      </w:r>
+      <w:r>
+        <w:br/>
+      </w:r>
+      <w:r>
+        <w:rPr>
+          <w:rStyle w:val="NormalTok"/>
+        </w:rPr>
+        <w:t xml:space="preserve">  weightvec </w:t>
+      </w:r>
+      <w:r>
+        <w:rPr>
+          <w:rStyle w:val="OtherTok"/>
+        </w:rPr>
+        <w:t xml:space="preserve">=</w:t>
+      </w:r>
+      <w:r>
+        <w:rPr>
+          <w:rStyle w:val="NormalTok"/>
+        </w:rPr>
+        <w:t xml:space="preserve"> </w:t>
+      </w:r>
+      <w:r>
+        <w:rPr>
+          <w:rStyle w:val="FunctionTok"/>
+        </w:rPr>
+        <w:t xml:space="preserve">t</w:t>
+      </w:r>
+      <w:r>
+        <w:rPr>
+          <w:rStyle w:val="NormalTok"/>
+        </w:rPr>
+        <w:t xml:space="preserve">(mmdtpdf[i, </w:t>
+      </w:r>
+      <w:r>
+        <w:rPr>
+          <w:rStyle w:val="DecValTok"/>
+        </w:rPr>
+        <w:t xml:space="preserve">4</w:t>
+      </w:r>
+      <w:r>
+        <w:rPr>
+          <w:rStyle w:val="SpecialCharTok"/>
+        </w:rPr>
+        <w:t xml:space="preserve">:</w:t>
+      </w:r>
+      <w:r>
+        <w:rPr>
+          <w:rStyle w:val="NormalTok"/>
+        </w:rPr>
+        <w:t xml:space="preserve">(</w:t>
+      </w:r>
+      <w:r>
+        <w:rPr>
+          <w:rStyle w:val="DecValTok"/>
+        </w:rPr>
+        <w:t xml:space="preserve">3</w:t>
+      </w:r>
+      <w:r>
+        <w:rPr>
+          <w:rStyle w:val="NormalTok"/>
+        </w:rPr>
+        <w:t xml:space="preserve"> </w:t>
+      </w:r>
+      <w:r>
+        <w:rPr>
+          <w:rStyle w:val="SpecialCharTok"/>
+        </w:rPr>
+        <w:t xml:space="preserve">+</w:t>
+      </w:r>
+      <w:r>
+        <w:rPr>
+          <w:rStyle w:val="NormalTok"/>
+        </w:rPr>
+        <w:t xml:space="preserve"> nbins)])</w:t>
+      </w:r>
+      <w:r>
+        <w:br/>
+      </w:r>
+      <w:r>
+        <w:rPr>
+          <w:rStyle w:val="NormalTok"/>
+        </w:rPr>
+        <w:t xml:space="preserve">  </w:t>
+      </w:r>
+      <w:r>
+        <w:rPr>
+          <w:rStyle w:val="CommentTok"/>
+        </w:rPr>
+        <w:t xml:space="preserve"># weightvec = weightvec / sum(weightvec)</w:t>
+      </w:r>
+      <w:r>
+        <w:br/>
+      </w:r>
+      <w:r>
+        <w:rPr>
+          <w:rStyle w:val="NormalTok"/>
+        </w:rPr>
+        <w:t xml:space="preserve">  densmatx[i, ] </w:t>
+      </w:r>
+      <w:r>
+        <w:rPr>
+          <w:rStyle w:val="OtherTok"/>
+        </w:rPr>
+        <w:t xml:space="preserve">=</w:t>
+      </w:r>
+      <w:r>
+        <w:rPr>
+          <w:rStyle w:val="NormalTok"/>
+        </w:rPr>
+        <w:t xml:space="preserve"> bins</w:t>
+      </w:r>
+      <w:r>
+        <w:br/>
+      </w:r>
+      <w:r>
+        <w:rPr>
+          <w:rStyle w:val="NormalTok"/>
+        </w:rPr>
+        <w:t xml:space="preserve">  densmaty[i, ] </w:t>
+      </w:r>
+      <w:r>
+        <w:rPr>
+          <w:rStyle w:val="OtherTok"/>
+        </w:rPr>
+        <w:t xml:space="preserve">=</w:t>
+      </w:r>
+      <w:r>
+        <w:rPr>
+          <w:rStyle w:val="NormalTok"/>
+        </w:rPr>
+        <w:t xml:space="preserve"> </w:t>
+      </w:r>
+      <w:r>
+        <w:rPr>
+          <w:rStyle w:val="FunctionTok"/>
+        </w:rPr>
+        <w:t xml:space="preserve">t</w:t>
+      </w:r>
+      <w:r>
+        <w:rPr>
+          <w:rStyle w:val="NormalTok"/>
+        </w:rPr>
+        <w:t xml:space="preserve">(weightvec)</w:t>
+      </w:r>
+      <w:r>
+        <w:br/>
+      </w:r>
+      <w:r>
+        <w:rPr>
+          <w:rStyle w:val="NormalTok"/>
+        </w:rPr>
+        <w:t xml:space="preserve">}</w:t>
+      </w:r>
+      <w:r>
+        <w:br/>
+      </w:r>
+      <w:r>
+        <w:br/>
+      </w:r>
+      <w:r>
+        <w:rPr>
+          <w:rStyle w:val="CommentTok"/>
+        </w:rPr>
+        <w:t xml:space="preserve"># run distributional clustering with adjacency criterion</w:t>
+      </w:r>
+      <w:r>
+        <w:br/>
+      </w:r>
+      <w:r>
+        <w:rPr>
+          <w:rStyle w:val="NormalTok"/>
+        </w:rPr>
+        <w:t xml:space="preserve">adjmat </w:t>
+      </w:r>
+      <w:r>
+        <w:rPr>
+          <w:rStyle w:val="OtherTok"/>
+        </w:rPr>
         <w:t xml:space="preserve">&lt;-</w:t>
       </w:r>
       <w:r>
@@ -1755,1083 +2589,141 @@
       </w:r>
       <w:r>
         <w:rPr>
+          <w:rStyle w:val="FunctionTok"/>
+        </w:rPr>
+        <w:t xml:space="preserve">adjinf</w:t>
+      </w:r>
+      <w:r>
+        <w:rPr>
+          <w:rStyle w:val="NormalTok"/>
+        </w:rPr>
+        <w:t xml:space="preserve">(mmdtpdf[, </w:t>
+      </w:r>
+      <w:r>
+        <w:rPr>
           <w:rStyle w:val="DecValTok"/>
         </w:rPr>
-        <w:t xml:space="preserve">1</w:t>
-      </w:r>
-      <w:r>
-        <w:rPr>
-          <w:rStyle w:val="NormalTok"/>
-        </w:rPr>
-        <w:t xml:space="preserve"> </w:t>
+        <w:t xml:space="preserve">2</w:t>
+      </w:r>
+      <w:r>
+        <w:rPr>
+          <w:rStyle w:val="NormalTok"/>
+        </w:rPr>
+        <w:t xml:space="preserve">], mmdtpdf[, </w:t>
+      </w:r>
+      <w:r>
+        <w:rPr>
+          <w:rStyle w:val="DecValTok"/>
+        </w:rPr>
+        <w:t xml:space="preserve">3</w:t>
+      </w:r>
+      <w:r>
+        <w:rPr>
+          <w:rStyle w:val="NormalTok"/>
+        </w:rPr>
+        <w:t xml:space="preserve">]) </w:t>
       </w:r>
       <w:r>
         <w:rPr>
           <w:rStyle w:val="CommentTok"/>
         </w:rPr>
-        <w:t xml:space="preserve"># the minimal number of quarters with data</w:t>
-      </w:r>
-      <w:r>
-        <w:br/>
-      </w:r>
-      <w:r>
-        <w:br/>
+        <w:t xml:space="preserve"># the matrix specifying adjacency </w:t>
+      </w:r>
+      <w:r>
+        <w:br/>
+      </w:r>
+      <w:r>
+        <w:rPr>
+          <w:rStyle w:val="NormalTok"/>
+        </w:rPr>
+        <w:t xml:space="preserve">alydens.spatial23 </w:t>
+      </w:r>
+      <w:r>
+        <w:rPr>
+          <w:rStyle w:val="OtherTok"/>
+        </w:rPr>
+        <w:t xml:space="preserve">&lt;-</w:t>
+      </w:r>
+      <w:r>
+        <w:br/>
+      </w:r>
+      <w:r>
+        <w:rPr>
+          <w:rStyle w:val="NormalTok"/>
+        </w:rPr>
+        <w:t xml:space="preserve">  </w:t>
+      </w:r>
+      <w:r>
+        <w:rPr>
+          <w:rStyle w:val="FunctionTok"/>
+        </w:rPr>
+        <w:t xml:space="preserve">hclust.regionsmm</w:t>
+      </w:r>
+      <w:r>
+        <w:rPr>
+          <w:rStyle w:val="NormalTok"/>
+        </w:rPr>
+        <w:t xml:space="preserve">(</w:t>
+      </w:r>
+      <w:r>
+        <w:br/>
+      </w:r>
+      <w:r>
+        <w:rPr>
+          <w:rStyle w:val="NormalTok"/>
+        </w:rPr>
+        <w:t xml:space="preserve">    </w:t>
+      </w:r>
+      <w:r>
+        <w:rPr>
+          <w:rStyle w:val="FunctionTok"/>
+        </w:rPr>
+        <w:t xml:space="preserve">as.matrix</w:t>
+      </w:r>
+      <w:r>
+        <w:rPr>
+          <w:rStyle w:val="NormalTok"/>
+        </w:rPr>
+        <w:t xml:space="preserve">(densmaty),</w:t>
+      </w:r>
+      <w:r>
+        <w:br/>
+      </w:r>
+      <w:r>
+        <w:rPr>
+          <w:rStyle w:val="NormalTok"/>
+        </w:rPr>
+        <w:t xml:space="preserve">    </w:t>
+      </w:r>
+      <w:r>
+        <w:rPr>
+          <w:rStyle w:val="AttributeTok"/>
+        </w:rPr>
+        <w:t xml:space="preserve">adj =</w:t>
+      </w:r>
+      <w:r>
+        <w:rPr>
+          <w:rStyle w:val="NormalTok"/>
+        </w:rPr>
+        <w:t xml:space="preserve"> </w:t>
+      </w:r>
+      <w:r>
+        <w:rPr>
+          <w:rStyle w:val="ConstantTok"/>
+        </w:rPr>
+        <w:t xml:space="preserve">TRUE</w:t>
+      </w:r>
+      <w:r>
+        <w:rPr>
+          <w:rStyle w:val="NormalTok"/>
+        </w:rPr>
+        <w:t xml:space="preserve">, </w:t>
       </w:r>
       <w:r>
         <w:rPr>
           <w:rStyle w:val="CommentTok"/>
         </w:rPr>
-        <w:t xml:space="preserve"># setting up input data frames for clustering algorithm</w:t>
-      </w:r>
-      <w:r>
-        <w:br/>
-      </w:r>
-      <w:r>
-        <w:rPr>
-          <w:rStyle w:val="NormalTok"/>
-        </w:rPr>
-        <w:t xml:space="preserve">temp </w:t>
-      </w:r>
-      <w:r>
-        <w:rPr>
-          <w:rStyle w:val="OtherTok"/>
-        </w:rPr>
-        <w:t xml:space="preserve">=</w:t>
-      </w:r>
-      <w:r>
-        <w:rPr>
-          <w:rStyle w:val="NormalTok"/>
-        </w:rPr>
-        <w:t xml:space="preserve"> </w:t>
-      </w:r>
-      <w:r>
-        <w:rPr>
-          <w:rStyle w:val="FunctionTok"/>
-        </w:rPr>
-        <w:t xml:space="preserve">packbylatlon</w:t>
-      </w:r>
-      <w:r>
-        <w:rPr>
-          <w:rStyle w:val="NormalTok"/>
-        </w:rPr>
-        <w:t xml:space="preserve">(mmd, </w:t>
-      </w:r>
-      <w:r>
-        <w:rPr>
-          <w:rStyle w:val="DecValTok"/>
-        </w:rPr>
-        <w:t xml:space="preserve">5</w:t>
-      </w:r>
-      <w:r>
-        <w:rPr>
-          <w:rStyle w:val="NormalTok"/>
-        </w:rPr>
-        <w:t xml:space="preserve">, </w:t>
-      </w:r>
-      <w:r>
-        <w:rPr>
-          <w:rStyle w:val="DecValTok"/>
-        </w:rPr>
-        <w:t xml:space="preserve">5</w:t>
-      </w:r>
-      <w:r>
-        <w:rPr>
-          <w:rStyle w:val="NormalTok"/>
-        </w:rPr>
-        <w:t xml:space="preserve">, nbins)  </w:t>
-      </w:r>
-      <w:r>
-        <w:rPr>
-          <w:rStyle w:val="CommentTok"/>
-        </w:rPr>
-        <w:t xml:space="preserve"># aggregate the input LF across time for each grid cell</w:t>
-      </w:r>
-      <w:r>
-        <w:br/>
-      </w:r>
-      <w:r>
-        <w:rPr>
-          <w:rStyle w:val="NormalTok"/>
-        </w:rPr>
-        <w:t xml:space="preserve">packedmmd3 </w:t>
-      </w:r>
-      <w:r>
-        <w:rPr>
-          <w:rStyle w:val="OtherTok"/>
-        </w:rPr>
-        <w:t xml:space="preserve">=</w:t>
-      </w:r>
-      <w:r>
-        <w:rPr>
-          <w:rStyle w:val="NormalTok"/>
-        </w:rPr>
-        <w:t xml:space="preserve"> temp</w:t>
-      </w:r>
-      <w:r>
-        <w:rPr>
-          <w:rStyle w:val="SpecialCharTok"/>
-        </w:rPr>
-        <w:t xml:space="preserve">$</w:t>
-      </w:r>
-      <w:r>
-        <w:rPr>
-          <w:rStyle w:val="NormalTok"/>
-        </w:rPr>
-        <w:t xml:space="preserve">table1</w:t>
-      </w:r>
-      <w:r>
-        <w:br/>
-      </w:r>
-      <w:r>
-        <w:rPr>
-          <w:rStyle w:val="NormalTok"/>
-        </w:rPr>
-        <w:t xml:space="preserve">packedpdf3 </w:t>
-      </w:r>
-      <w:r>
-        <w:rPr>
-          <w:rStyle w:val="OtherTok"/>
-        </w:rPr>
-        <w:t xml:space="preserve">=</w:t>
-      </w:r>
-      <w:r>
-        <w:rPr>
-          <w:rStyle w:val="NormalTok"/>
-        </w:rPr>
-        <w:t xml:space="preserve"> </w:t>
-      </w:r>
-      <w:r>
-        <w:rPr>
-          <w:rStyle w:val="FunctionTok"/>
-        </w:rPr>
-        <w:t xml:space="preserve">topdf</w:t>
-      </w:r>
-      <w:r>
-        <w:rPr>
-          <w:rStyle w:val="NormalTok"/>
-        </w:rPr>
-        <w:t xml:space="preserve">(packedmmd3, </w:t>
-      </w:r>
-      <w:r>
-        <w:rPr>
-          <w:rStyle w:val="DecValTok"/>
-        </w:rPr>
-        <w:t xml:space="preserve">4</w:t>
-      </w:r>
-      <w:r>
-        <w:rPr>
-          <w:rStyle w:val="NormalTok"/>
-        </w:rPr>
-        <w:t xml:space="preserve">, </w:t>
-      </w:r>
-      <w:r>
-        <w:rPr>
-          <w:rStyle w:val="DecValTok"/>
-        </w:rPr>
-        <w:t xml:space="preserve">3</w:t>
-      </w:r>
-      <w:r>
-        <w:rPr>
-          <w:rStyle w:val="NormalTok"/>
-        </w:rPr>
-        <w:t xml:space="preserve"> </w:t>
-      </w:r>
-      <w:r>
-        <w:rPr>
-          <w:rStyle w:val="SpecialCharTok"/>
-        </w:rPr>
-        <w:t xml:space="preserve">+</w:t>
-      </w:r>
-      <w:r>
-        <w:rPr>
-          <w:rStyle w:val="NormalTok"/>
-        </w:rPr>
-        <w:t xml:space="preserve"> nbins)</w:t>
-      </w:r>
-      <w:r>
-        <w:br/>
-      </w:r>
-      <w:r>
-        <w:rPr>
-          <w:rStyle w:val="NormalTok"/>
-        </w:rPr>
-        <w:t xml:space="preserve">packedcdf3 </w:t>
-      </w:r>
-      <w:r>
-        <w:rPr>
-          <w:rStyle w:val="OtherTok"/>
-        </w:rPr>
-        <w:t xml:space="preserve">=</w:t>
-      </w:r>
-      <w:r>
-        <w:rPr>
-          <w:rStyle w:val="NormalTok"/>
-        </w:rPr>
-        <w:t xml:space="preserve"> </w:t>
-      </w:r>
-      <w:r>
-        <w:rPr>
-          <w:rStyle w:val="FunctionTok"/>
-        </w:rPr>
-        <w:t xml:space="preserve">tocdf</w:t>
-      </w:r>
-      <w:r>
-        <w:rPr>
-          <w:rStyle w:val="NormalTok"/>
-        </w:rPr>
-        <w:t xml:space="preserve">(packedpdf3, </w:t>
-      </w:r>
-      <w:r>
-        <w:rPr>
-          <w:rStyle w:val="DecValTok"/>
-        </w:rPr>
-        <w:t xml:space="preserve">4</w:t>
-      </w:r>
-      <w:r>
-        <w:rPr>
-          <w:rStyle w:val="NormalTok"/>
-        </w:rPr>
-        <w:t xml:space="preserve">, </w:t>
-      </w:r>
-      <w:r>
-        <w:rPr>
-          <w:rStyle w:val="DecValTok"/>
-        </w:rPr>
-        <w:t xml:space="preserve">3</w:t>
-      </w:r>
-      <w:r>
-        <w:rPr>
-          <w:rStyle w:val="NormalTok"/>
-        </w:rPr>
-        <w:t xml:space="preserve"> </w:t>
-      </w:r>
-      <w:r>
-        <w:rPr>
-          <w:rStyle w:val="SpecialCharTok"/>
-        </w:rPr>
-        <w:t xml:space="preserve">+</w:t>
-      </w:r>
-      <w:r>
-        <w:rPr>
-          <w:rStyle w:val="NormalTok"/>
-        </w:rPr>
-        <w:t xml:space="preserve"> nbins)</w:t>
-      </w:r>
-      <w:r>
-        <w:br/>
-      </w:r>
-      <w:r>
-        <w:rPr>
-          <w:rStyle w:val="NormalTok"/>
-        </w:rPr>
-        <w:t xml:space="preserve">mmdt </w:t>
-      </w:r>
-      <w:r>
-        <w:rPr>
-          <w:rStyle w:val="OtherTok"/>
-        </w:rPr>
-        <w:t xml:space="preserve">=</w:t>
-      </w:r>
-      <w:r>
-        <w:rPr>
-          <w:rStyle w:val="NormalTok"/>
-        </w:rPr>
-        <w:t xml:space="preserve"> packedmmd3[packedmmd3[, </w:t>
-      </w:r>
-      <w:r>
-        <w:rPr>
-          <w:rStyle w:val="DecValTok"/>
-        </w:rPr>
-        <w:t xml:space="preserve">4</w:t>
-      </w:r>
-      <w:r>
-        <w:rPr>
-          <w:rStyle w:val="NormalTok"/>
-        </w:rPr>
-        <w:t xml:space="preserve"> </w:t>
-      </w:r>
-      <w:r>
-        <w:rPr>
-          <w:rStyle w:val="SpecialCharTok"/>
-        </w:rPr>
-        <w:t xml:space="preserve">+</w:t>
-      </w:r>
-      <w:r>
-        <w:rPr>
-          <w:rStyle w:val="NormalTok"/>
-        </w:rPr>
-        <w:t xml:space="preserve"> nbins] </w:t>
-      </w:r>
-      <w:r>
-        <w:rPr>
-          <w:rStyle w:val="SpecialCharTok"/>
-        </w:rPr>
-        <w:t xml:space="preserve">&gt;=</w:t>
-      </w:r>
-      <w:r>
-        <w:rPr>
-          <w:rStyle w:val="NormalTok"/>
-        </w:rPr>
-        <w:t xml:space="preserve"> min_samplesize,]</w:t>
-      </w:r>
-      <w:r>
-        <w:br/>
-      </w:r>
-      <w:r>
-        <w:rPr>
-          <w:rStyle w:val="NormalTok"/>
-        </w:rPr>
-        <w:t xml:space="preserve">rrs </w:t>
-      </w:r>
-      <w:r>
-        <w:rPr>
-          <w:rStyle w:val="OtherTok"/>
-        </w:rPr>
-        <w:t xml:space="preserve">=</w:t>
-      </w:r>
-      <w:r>
-        <w:rPr>
-          <w:rStyle w:val="NormalTok"/>
-        </w:rPr>
-        <w:t xml:space="preserve"> mmdt[, </w:t>
-      </w:r>
-      <w:r>
-        <w:rPr>
-          <w:rStyle w:val="DecValTok"/>
-        </w:rPr>
-        <w:t xml:space="preserve">4</w:t>
-      </w:r>
-      <w:r>
-        <w:rPr>
-          <w:rStyle w:val="NormalTok"/>
-        </w:rPr>
-        <w:t xml:space="preserve"> </w:t>
-      </w:r>
-      <w:r>
-        <w:rPr>
-          <w:rStyle w:val="SpecialCharTok"/>
-        </w:rPr>
-        <w:t xml:space="preserve">+</w:t>
-      </w:r>
-      <w:r>
-        <w:rPr>
-          <w:rStyle w:val="NormalTok"/>
-        </w:rPr>
-        <w:t xml:space="preserve"> nbins]</w:t>
-      </w:r>
-      <w:r>
-        <w:br/>
-      </w:r>
-      <w:r>
-        <w:rPr>
-          <w:rStyle w:val="NormalTok"/>
-        </w:rPr>
-        <w:t xml:space="preserve">mmdtpdf </w:t>
-      </w:r>
-      <w:r>
-        <w:rPr>
-          <w:rStyle w:val="OtherTok"/>
-        </w:rPr>
-        <w:t xml:space="preserve">=</w:t>
-      </w:r>
-      <w:r>
-        <w:rPr>
-          <w:rStyle w:val="NormalTok"/>
-        </w:rPr>
-        <w:t xml:space="preserve"> packedpdf3[packedmmd3[, </w:t>
-      </w:r>
-      <w:r>
-        <w:rPr>
-          <w:rStyle w:val="DecValTok"/>
-        </w:rPr>
-        <w:t xml:space="preserve">4</w:t>
-      </w:r>
-      <w:r>
-        <w:rPr>
-          <w:rStyle w:val="NormalTok"/>
-        </w:rPr>
-        <w:t xml:space="preserve"> </w:t>
-      </w:r>
-      <w:r>
-        <w:rPr>
-          <w:rStyle w:val="SpecialCharTok"/>
-        </w:rPr>
-        <w:t xml:space="preserve">+</w:t>
-      </w:r>
-      <w:r>
-        <w:rPr>
-          <w:rStyle w:val="NormalTok"/>
-        </w:rPr>
-        <w:t xml:space="preserve"> nbins] </w:t>
-      </w:r>
-      <w:r>
-        <w:rPr>
-          <w:rStyle w:val="SpecialCharTok"/>
-        </w:rPr>
-        <w:t xml:space="preserve">&gt;=</w:t>
-      </w:r>
-      <w:r>
-        <w:rPr>
-          <w:rStyle w:val="NormalTok"/>
-        </w:rPr>
-        <w:t xml:space="preserve"> min_samplesize,]</w:t>
-      </w:r>
-      <w:r>
-        <w:br/>
-      </w:r>
-      <w:r>
-        <w:rPr>
-          <w:rStyle w:val="NormalTok"/>
-        </w:rPr>
-        <w:t xml:space="preserve">mmdtpdf[, </w:t>
-      </w:r>
-      <w:r>
-        <w:rPr>
-          <w:rStyle w:val="DecValTok"/>
-        </w:rPr>
-        <w:t xml:space="preserve">4</w:t>
-      </w:r>
-      <w:r>
-        <w:rPr>
-          <w:rStyle w:val="NormalTok"/>
-        </w:rPr>
-        <w:t xml:space="preserve"> </w:t>
-      </w:r>
-      <w:r>
-        <w:rPr>
-          <w:rStyle w:val="SpecialCharTok"/>
-        </w:rPr>
-        <w:t xml:space="preserve">+</w:t>
-      </w:r>
-      <w:r>
-        <w:rPr>
-          <w:rStyle w:val="NormalTok"/>
-        </w:rPr>
-        <w:t xml:space="preserve"> nbins] </w:t>
-      </w:r>
-      <w:r>
-        <w:rPr>
-          <w:rStyle w:val="OtherTok"/>
-        </w:rPr>
-        <w:t xml:space="preserve">=</w:t>
-      </w:r>
-      <w:r>
-        <w:rPr>
-          <w:rStyle w:val="NormalTok"/>
-        </w:rPr>
-        <w:t xml:space="preserve"> mmdt[, </w:t>
-      </w:r>
-      <w:r>
-        <w:rPr>
-          <w:rStyle w:val="DecValTok"/>
-        </w:rPr>
-        <w:t xml:space="preserve">4</w:t>
-      </w:r>
-      <w:r>
-        <w:rPr>
-          <w:rStyle w:val="NormalTok"/>
-        </w:rPr>
-        <w:t xml:space="preserve"> </w:t>
-      </w:r>
-      <w:r>
-        <w:rPr>
-          <w:rStyle w:val="SpecialCharTok"/>
-        </w:rPr>
-        <w:t xml:space="preserve">+</w:t>
-      </w:r>
-      <w:r>
-        <w:rPr>
-          <w:rStyle w:val="NormalTok"/>
-        </w:rPr>
-        <w:t xml:space="preserve"> nbins]</w:t>
-      </w:r>
-      <w:r>
-        <w:br/>
-      </w:r>
-      <w:r>
-        <w:rPr>
-          <w:rStyle w:val="NormalTok"/>
-        </w:rPr>
-        <w:t xml:space="preserve">mmdtcdf </w:t>
-      </w:r>
-      <w:r>
-        <w:rPr>
-          <w:rStyle w:val="OtherTok"/>
-        </w:rPr>
-        <w:t xml:space="preserve">=</w:t>
-      </w:r>
-      <w:r>
-        <w:rPr>
-          <w:rStyle w:val="NormalTok"/>
-        </w:rPr>
-        <w:t xml:space="preserve"> packedcdf3[packedmmd3[, </w:t>
-      </w:r>
-      <w:r>
-        <w:rPr>
-          <w:rStyle w:val="DecValTok"/>
-        </w:rPr>
-        <w:t xml:space="preserve">4</w:t>
-      </w:r>
-      <w:r>
-        <w:rPr>
-          <w:rStyle w:val="NormalTok"/>
-        </w:rPr>
-        <w:t xml:space="preserve"> </w:t>
-      </w:r>
-      <w:r>
-        <w:rPr>
-          <w:rStyle w:val="SpecialCharTok"/>
-        </w:rPr>
-        <w:t xml:space="preserve">+</w:t>
-      </w:r>
-      <w:r>
-        <w:rPr>
-          <w:rStyle w:val="NormalTok"/>
-        </w:rPr>
-        <w:t xml:space="preserve"> nbins] </w:t>
-      </w:r>
-      <w:r>
-        <w:rPr>
-          <w:rStyle w:val="SpecialCharTok"/>
-        </w:rPr>
-        <w:t xml:space="preserve">&gt;=</w:t>
-      </w:r>
-      <w:r>
-        <w:rPr>
-          <w:rStyle w:val="NormalTok"/>
-        </w:rPr>
-        <w:t xml:space="preserve"> min_samplesize,]</w:t>
-      </w:r>
-      <w:r>
-        <w:br/>
-      </w:r>
-      <w:r>
-        <w:rPr>
-          <w:rStyle w:val="NormalTok"/>
-        </w:rPr>
-        <w:t xml:space="preserve">mmdtcdf[, </w:t>
-      </w:r>
-      <w:r>
-        <w:rPr>
-          <w:rStyle w:val="DecValTok"/>
-        </w:rPr>
-        <w:t xml:space="preserve">4</w:t>
-      </w:r>
-      <w:r>
-        <w:rPr>
-          <w:rStyle w:val="NormalTok"/>
-        </w:rPr>
-        <w:t xml:space="preserve"> </w:t>
-      </w:r>
-      <w:r>
-        <w:rPr>
-          <w:rStyle w:val="SpecialCharTok"/>
-        </w:rPr>
-        <w:t xml:space="preserve">+</w:t>
-      </w:r>
-      <w:r>
-        <w:rPr>
-          <w:rStyle w:val="NormalTok"/>
-        </w:rPr>
-        <w:t xml:space="preserve"> nbins] </w:t>
-      </w:r>
-      <w:r>
-        <w:rPr>
-          <w:rStyle w:val="OtherTok"/>
-        </w:rPr>
-        <w:t xml:space="preserve">=</w:t>
-      </w:r>
-      <w:r>
-        <w:rPr>
-          <w:rStyle w:val="NormalTok"/>
-        </w:rPr>
-        <w:t xml:space="preserve"> mmdt[, </w:t>
-      </w:r>
-      <w:r>
-        <w:rPr>
-          <w:rStyle w:val="DecValTok"/>
-        </w:rPr>
-        <w:t xml:space="preserve">4</w:t>
-      </w:r>
-      <w:r>
-        <w:rPr>
-          <w:rStyle w:val="NormalTok"/>
-        </w:rPr>
-        <w:t xml:space="preserve"> </w:t>
-      </w:r>
-      <w:r>
-        <w:rPr>
-          <w:rStyle w:val="SpecialCharTok"/>
-        </w:rPr>
-        <w:t xml:space="preserve">+</w:t>
-      </w:r>
-      <w:r>
-        <w:rPr>
-          <w:rStyle w:val="NormalTok"/>
-        </w:rPr>
-        <w:t xml:space="preserve"> nbins]</w:t>
-      </w:r>
-      <w:r>
-        <w:br/>
-      </w:r>
-      <w:r>
-        <w:br/>
-      </w:r>
-      <w:r>
-        <w:rPr>
-          <w:rStyle w:val="NormalTok"/>
-        </w:rPr>
-        <w:t xml:space="preserve">densmatx </w:t>
-      </w:r>
-      <w:r>
-        <w:rPr>
-          <w:rStyle w:val="OtherTok"/>
-        </w:rPr>
-        <w:t xml:space="preserve">=</w:t>
-      </w:r>
-      <w:r>
-        <w:rPr>
-          <w:rStyle w:val="NormalTok"/>
-        </w:rPr>
-        <w:t xml:space="preserve"> </w:t>
-      </w:r>
-      <w:r>
-        <w:rPr>
-          <w:rStyle w:val="FunctionTok"/>
-        </w:rPr>
-        <w:t xml:space="preserve">matrix</w:t>
-      </w:r>
-      <w:r>
-        <w:rPr>
-          <w:rStyle w:val="NormalTok"/>
-        </w:rPr>
-        <w:t xml:space="preserve">(</w:t>
-      </w:r>
-      <w:r>
-        <w:rPr>
-          <w:rStyle w:val="DecValTok"/>
-        </w:rPr>
-        <w:t xml:space="preserve">0</w:t>
-      </w:r>
-      <w:r>
-        <w:rPr>
-          <w:rStyle w:val="NormalTok"/>
-        </w:rPr>
-        <w:t xml:space="preserve">, </w:t>
-      </w:r>
-      <w:r>
-        <w:rPr>
-          <w:rStyle w:val="FunctionTok"/>
-        </w:rPr>
-        <w:t xml:space="preserve">nrow</w:t>
-      </w:r>
-      <w:r>
-        <w:rPr>
-          <w:rStyle w:val="NormalTok"/>
-        </w:rPr>
-        <w:t xml:space="preserve">(mmdt), nbins)</w:t>
-      </w:r>
-      <w:r>
-        <w:br/>
-      </w:r>
-      <w:r>
-        <w:rPr>
-          <w:rStyle w:val="NormalTok"/>
-        </w:rPr>
-        <w:t xml:space="preserve">densmaty </w:t>
-      </w:r>
-      <w:r>
-        <w:rPr>
-          <w:rStyle w:val="OtherTok"/>
-        </w:rPr>
-        <w:t xml:space="preserve">=</w:t>
-      </w:r>
-      <w:r>
-        <w:rPr>
-          <w:rStyle w:val="NormalTok"/>
-        </w:rPr>
-        <w:t xml:space="preserve"> </w:t>
-      </w:r>
-      <w:r>
-        <w:rPr>
-          <w:rStyle w:val="FunctionTok"/>
-        </w:rPr>
-        <w:t xml:space="preserve">matrix</w:t>
-      </w:r>
-      <w:r>
-        <w:rPr>
-          <w:rStyle w:val="NormalTok"/>
-        </w:rPr>
-        <w:t xml:space="preserve">(</w:t>
-      </w:r>
-      <w:r>
-        <w:rPr>
-          <w:rStyle w:val="DecValTok"/>
-        </w:rPr>
-        <w:t xml:space="preserve">0</w:t>
-      </w:r>
-      <w:r>
-        <w:rPr>
-          <w:rStyle w:val="NormalTok"/>
-        </w:rPr>
-        <w:t xml:space="preserve">, </w:t>
-      </w:r>
-      <w:r>
-        <w:rPr>
-          <w:rStyle w:val="FunctionTok"/>
-        </w:rPr>
-        <w:t xml:space="preserve">nrow</w:t>
-      </w:r>
-      <w:r>
-        <w:rPr>
-          <w:rStyle w:val="NormalTok"/>
-        </w:rPr>
-        <w:t xml:space="preserve">(mmdt), nbins)</w:t>
-      </w:r>
-      <w:r>
-        <w:br/>
-      </w:r>
-      <w:r>
-        <w:rPr>
-          <w:rStyle w:val="ControlFlowTok"/>
-        </w:rPr>
-        <w:t xml:space="preserve">for</w:t>
-      </w:r>
-      <w:r>
-        <w:rPr>
-          <w:rStyle w:val="NormalTok"/>
-        </w:rPr>
-        <w:t xml:space="preserve"> (i </w:t>
-      </w:r>
-      <w:r>
-        <w:rPr>
-          <w:rStyle w:val="ControlFlowTok"/>
-        </w:rPr>
-        <w:t xml:space="preserve">in</w:t>
-      </w:r>
-      <w:r>
-        <w:rPr>
-          <w:rStyle w:val="NormalTok"/>
-        </w:rPr>
-        <w:t xml:space="preserve"> </w:t>
-      </w:r>
-      <w:r>
-        <w:rPr>
-          <w:rStyle w:val="DecValTok"/>
-        </w:rPr>
-        <w:t xml:space="preserve">1</w:t>
-      </w:r>
-      <w:r>
-        <w:rPr>
-          <w:rStyle w:val="SpecialCharTok"/>
-        </w:rPr>
-        <w:t xml:space="preserve">:</w:t>
-      </w:r>
-      <w:r>
-        <w:rPr>
-          <w:rStyle w:val="FunctionTok"/>
-        </w:rPr>
-        <w:t xml:space="preserve">nrow</w:t>
-      </w:r>
-      <w:r>
-        <w:rPr>
-          <w:rStyle w:val="NormalTok"/>
-        </w:rPr>
-        <w:t xml:space="preserve">(mmdt)) {</w:t>
-      </w:r>
-      <w:r>
-        <w:br/>
-      </w:r>
-      <w:r>
-        <w:rPr>
-          <w:rStyle w:val="NormalTok"/>
-        </w:rPr>
-        <w:t xml:space="preserve">  weightvec </w:t>
-      </w:r>
-      <w:r>
-        <w:rPr>
-          <w:rStyle w:val="OtherTok"/>
-        </w:rPr>
-        <w:t xml:space="preserve">=</w:t>
-      </w:r>
-      <w:r>
-        <w:rPr>
-          <w:rStyle w:val="NormalTok"/>
-        </w:rPr>
-        <w:t xml:space="preserve"> </w:t>
-      </w:r>
-      <w:r>
-        <w:rPr>
-          <w:rStyle w:val="FunctionTok"/>
-        </w:rPr>
-        <w:t xml:space="preserve">t</w:t>
-      </w:r>
-      <w:r>
-        <w:rPr>
-          <w:rStyle w:val="NormalTok"/>
-        </w:rPr>
-        <w:t xml:space="preserve">(mmdt[i, </w:t>
-      </w:r>
-      <w:r>
-        <w:rPr>
-          <w:rStyle w:val="DecValTok"/>
-        </w:rPr>
-        <w:t xml:space="preserve">4</w:t>
-      </w:r>
-      <w:r>
-        <w:rPr>
-          <w:rStyle w:val="SpecialCharTok"/>
-        </w:rPr>
-        <w:t xml:space="preserve">:</w:t>
-      </w:r>
-      <w:r>
-        <w:rPr>
-          <w:rStyle w:val="NormalTok"/>
-        </w:rPr>
-        <w:t xml:space="preserve">(</w:t>
-      </w:r>
-      <w:r>
-        <w:rPr>
-          <w:rStyle w:val="DecValTok"/>
-        </w:rPr>
-        <w:t xml:space="preserve">3</w:t>
-      </w:r>
-      <w:r>
-        <w:rPr>
-          <w:rStyle w:val="NormalTok"/>
-        </w:rPr>
-        <w:t xml:space="preserve"> </w:t>
-      </w:r>
-      <w:r>
-        <w:rPr>
-          <w:rStyle w:val="SpecialCharTok"/>
-        </w:rPr>
-        <w:t xml:space="preserve">+</w:t>
-      </w:r>
-      <w:r>
-        <w:rPr>
-          <w:rStyle w:val="NormalTok"/>
-        </w:rPr>
-        <w:t xml:space="preserve"> nbins)])</w:t>
-      </w:r>
-      <w:r>
-        <w:br/>
-      </w:r>
-      <w:r>
-        <w:rPr>
-          <w:rStyle w:val="NormalTok"/>
-        </w:rPr>
-        <w:t xml:space="preserve">  weightvec </w:t>
-      </w:r>
-      <w:r>
-        <w:rPr>
-          <w:rStyle w:val="OtherTok"/>
-        </w:rPr>
-        <w:t xml:space="preserve">=</w:t>
-      </w:r>
-      <w:r>
-        <w:rPr>
-          <w:rStyle w:val="NormalTok"/>
-        </w:rPr>
-        <w:t xml:space="preserve"> weightvec </w:t>
-      </w:r>
-      <w:r>
-        <w:rPr>
-          <w:rStyle w:val="SpecialCharTok"/>
-        </w:rPr>
-        <w:t xml:space="preserve">/</w:t>
-      </w:r>
-      <w:r>
-        <w:rPr>
-          <w:rStyle w:val="NormalTok"/>
-        </w:rPr>
-        <w:t xml:space="preserve"> </w:t>
-      </w:r>
-      <w:r>
-        <w:rPr>
-          <w:rStyle w:val="FunctionTok"/>
-        </w:rPr>
-        <w:t xml:space="preserve">sum</w:t>
-      </w:r>
-      <w:r>
-        <w:rPr>
-          <w:rStyle w:val="NormalTok"/>
-        </w:rPr>
-        <w:t xml:space="preserve">(weightvec)</w:t>
-      </w:r>
-      <w:r>
-        <w:br/>
-      </w:r>
-      <w:r>
-        <w:rPr>
-          <w:rStyle w:val="NormalTok"/>
-        </w:rPr>
-        <w:t xml:space="preserve">  densmatx[i, ] </w:t>
-      </w:r>
-      <w:r>
-        <w:rPr>
-          <w:rStyle w:val="OtherTok"/>
-        </w:rPr>
-        <w:t xml:space="preserve">=</w:t>
-      </w:r>
-      <w:r>
-        <w:rPr>
-          <w:rStyle w:val="NormalTok"/>
-        </w:rPr>
-        <w:t xml:space="preserve"> bins</w:t>
-      </w:r>
-      <w:r>
-        <w:br/>
-      </w:r>
-      <w:r>
-        <w:rPr>
-          <w:rStyle w:val="NormalTok"/>
-        </w:rPr>
-        <w:t xml:space="preserve">  densmaty[i, ] </w:t>
-      </w:r>
-      <w:r>
-        <w:rPr>
-          <w:rStyle w:val="OtherTok"/>
-        </w:rPr>
-        <w:t xml:space="preserve">=</w:t>
-      </w:r>
-      <w:r>
-        <w:rPr>
-          <w:rStyle w:val="NormalTok"/>
-        </w:rPr>
-        <w:t xml:space="preserve"> </w:t>
-      </w:r>
-      <w:r>
-        <w:rPr>
-          <w:rStyle w:val="FunctionTok"/>
-        </w:rPr>
-        <w:t xml:space="preserve">t</w:t>
-      </w:r>
-      <w:r>
-        <w:rPr>
-          <w:rStyle w:val="NormalTok"/>
-        </w:rPr>
-        <w:t xml:space="preserve">(weightvec)</w:t>
-      </w:r>
-      <w:r>
-        <w:br/>
-      </w:r>
-      <w:r>
-        <w:rPr>
-          <w:rStyle w:val="NormalTok"/>
-        </w:rPr>
-        <w:t xml:space="preserve">}</w:t>
-      </w:r>
-      <w:r>
-        <w:br/>
-      </w:r>
-      <w:r>
-        <w:br/>
-      </w:r>
-      <w:r>
-        <w:rPr>
-          <w:rStyle w:val="CommentTok"/>
-        </w:rPr>
-        <w:t xml:space="preserve"># run distributional clustering with adjacency criterion</w:t>
-      </w:r>
-      <w:r>
-        <w:br/>
-      </w:r>
-      <w:r>
-        <w:rPr>
-          <w:rStyle w:val="NormalTok"/>
-        </w:rPr>
-        <w:t xml:space="preserve">adjmat </w:t>
-      </w:r>
-      <w:r>
-        <w:rPr>
-          <w:rStyle w:val="OtherTok"/>
-        </w:rPr>
-        <w:t xml:space="preserve">&lt;-</w:t>
-      </w:r>
-      <w:r>
-        <w:rPr>
-          <w:rStyle w:val="NormalTok"/>
-        </w:rPr>
-        <w:t xml:space="preserve"> </w:t>
-      </w:r>
-      <w:r>
-        <w:rPr>
-          <w:rStyle w:val="FunctionTok"/>
-        </w:rPr>
-        <w:t xml:space="preserve">adjinf</w:t>
-      </w:r>
-      <w:r>
-        <w:rPr>
-          <w:rStyle w:val="NormalTok"/>
-        </w:rPr>
-        <w:t xml:space="preserve">(mmdtpdf[, </w:t>
-      </w:r>
-      <w:r>
-        <w:rPr>
-          <w:rStyle w:val="DecValTok"/>
-        </w:rPr>
-        <w:t xml:space="preserve">2</w:t>
-      </w:r>
-      <w:r>
-        <w:rPr>
-          <w:rStyle w:val="NormalTok"/>
-        </w:rPr>
-        <w:t xml:space="preserve">], mmdtpdf[, </w:t>
-      </w:r>
-      <w:r>
-        <w:rPr>
-          <w:rStyle w:val="DecValTok"/>
-        </w:rPr>
-        <w:t xml:space="preserve">3</w:t>
-      </w:r>
-      <w:r>
-        <w:rPr>
-          <w:rStyle w:val="NormalTok"/>
-        </w:rPr>
-        <w:t xml:space="preserve">]) </w:t>
-      </w:r>
-      <w:r>
-        <w:rPr>
-          <w:rStyle w:val="CommentTok"/>
-        </w:rPr>
-        <w:t xml:space="preserve"># the matrix specifying adjacency </w:t>
-      </w:r>
-      <w:r>
-        <w:br/>
-      </w:r>
-      <w:r>
-        <w:rPr>
-          <w:rStyle w:val="NormalTok"/>
-        </w:rPr>
-        <w:t xml:space="preserve">alydens.spatial23 </w:t>
-      </w:r>
-      <w:r>
-        <w:rPr>
-          <w:rStyle w:val="OtherTok"/>
-        </w:rPr>
-        <w:t xml:space="preserve">&lt;-</w:t>
-      </w:r>
-      <w:r>
-        <w:br/>
-      </w:r>
-      <w:r>
-        <w:rPr>
-          <w:rStyle w:val="NormalTok"/>
-        </w:rPr>
-        <w:t xml:space="preserve">  </w:t>
-      </w:r>
-      <w:r>
-        <w:rPr>
-          <w:rStyle w:val="FunctionTok"/>
-        </w:rPr>
-        <w:t xml:space="preserve">hclust.regionsmm</w:t>
-      </w:r>
-      <w:r>
-        <w:rPr>
-          <w:rStyle w:val="NormalTok"/>
-        </w:rPr>
-        <w:t xml:space="preserve">(</w:t>
+        <w:t xml:space="preserve"># adjacent areas</w:t>
       </w:r>
       <w:r>
         <w:br/>
@@ -2844,15 +2736,15 @@
       </w:r>
       <w:r>
         <w:rPr>
-          <w:rStyle w:val="FunctionTok"/>
-        </w:rPr>
-        <w:t xml:space="preserve">as.matrix</w:t>
-      </w:r>
-      <w:r>
-        <w:rPr>
-          <w:rStyle w:val="NormalTok"/>
-        </w:rPr>
-        <w:t xml:space="preserve">(densmaty),</w:t>
+          <w:rStyle w:val="AttributeTok"/>
+        </w:rPr>
+        <w:t xml:space="preserve">adjmat =</w:t>
+      </w:r>
+      <w:r>
+        <w:rPr>
+          <w:rStyle w:val="NormalTok"/>
+        </w:rPr>
+        <w:t xml:space="preserve"> adjmat,</w:t>
       </w:r>
       <w:r>
         <w:br/>
@@ -2867,85 +2759,13 @@
         <w:rPr>
           <w:rStyle w:val="AttributeTok"/>
         </w:rPr>
-        <w:t xml:space="preserve">adj =</w:t>
-      </w:r>
-      <w:r>
-        <w:rPr>
-          <w:rStyle w:val="NormalTok"/>
-        </w:rPr>
-        <w:t xml:space="preserve"> </w:t>
-      </w:r>
-      <w:r>
-        <w:rPr>
-          <w:rStyle w:val="ConstantTok"/>
-        </w:rPr>
-        <w:t xml:space="preserve">TRUE</w:t>
-      </w:r>
-      <w:r>
-        <w:rPr>
-          <w:rStyle w:val="NormalTok"/>
-        </w:rPr>
-        <w:t xml:space="preserve">, </w:t>
-      </w:r>
-      <w:r>
-        <w:rPr>
-          <w:rStyle w:val="CommentTok"/>
-        </w:rPr>
-        <w:t xml:space="preserve"># adjacent areas</w:t>
-      </w:r>
-      <w:r>
-        <w:br/>
-      </w:r>
-      <w:r>
-        <w:rPr>
-          <w:rStyle w:val="NormalTok"/>
-        </w:rPr>
-        <w:t xml:space="preserve">    </w:t>
-      </w:r>
-      <w:r>
-        <w:rPr>
-          <w:rStyle w:val="AttributeTok"/>
-        </w:rPr>
-        <w:t xml:space="preserve">adjmat =</w:t>
-      </w:r>
-      <w:r>
-        <w:rPr>
-          <w:rStyle w:val="NormalTok"/>
-        </w:rPr>
-        <w:t xml:space="preserve"> adjmat,</w:t>
-      </w:r>
-      <w:r>
-        <w:br/>
-      </w:r>
-      <w:r>
-        <w:rPr>
-          <w:rStyle w:val="NormalTok"/>
-        </w:rPr>
-        <w:t xml:space="preserve">    </w:t>
-      </w:r>
-      <w:r>
-        <w:rPr>
-          <w:rStyle w:val="AttributeTok"/>
-        </w:rPr>
         <w:t xml:space="preserve">rr =</w:t>
       </w:r>
       <w:r>
         <w:rPr>
           <w:rStyle w:val="NormalTok"/>
         </w:rPr>
-        <w:t xml:space="preserve"> </w:t>
-      </w:r>
-      <w:r>
-        <w:rPr>
-          <w:rStyle w:val="FunctionTok"/>
-        </w:rPr>
-        <w:t xml:space="preserve">sign</w:t>
-      </w:r>
-      <w:r>
-        <w:rPr>
-          <w:rStyle w:val="NormalTok"/>
-        </w:rPr>
-        <w:t xml:space="preserve">(rrs) </w:t>
+        <w:t xml:space="preserve"> (rrs) </w:t>
       </w:r>
       <w:r>
         <w:rPr>
@@ -3007,7 +2827,7 @@
         <w:rPr>
           <w:rStyle w:val="NormalTok"/>
         </w:rPr>
-        <w:t xml:space="preserve">merges,alydens.spatial23</w:t>
+        <w:t xml:space="preserve">merges, alydens.spatial23</w:t>
       </w:r>
       <w:r>
         <w:rPr>
@@ -3019,13 +2839,19 @@
         <w:rPr>
           <w:rStyle w:val="NormalTok"/>
         </w:rPr>
-        <w:t xml:space="preserve">distseq,</w:t>
+        <w:t xml:space="preserve">distseq, </w:t>
       </w:r>
       <w:r>
         <w:rPr>
           <w:rStyle w:val="AttributeTok"/>
         </w:rPr>
-        <w:t xml:space="preserve">hopt=</w:t>
+        <w:t xml:space="preserve">hopt =</w:t>
+      </w:r>
+      <w:r>
+        <w:rPr>
+          <w:rStyle w:val="NormalTok"/>
+        </w:rPr>
+        <w:t xml:space="preserve"> </w:t>
       </w:r>
       <w:r>
         <w:rPr>
@@ -3054,7 +2880,7 @@
               <a:graphicData uri="http://schemas.openxmlformats.org/drawingml/2006/picture">
                 <pic:pic>
                   <pic:nvPicPr>
-                    <pic:cNvPr descr="Test_files/figure-docx/unnamed-chunk-2-1.png" id="28" name="Picture"/>
+                    <pic:cNvPr descr="Test_files/figure-docx/3%20areas-1.png" id="28" name="Picture"/>
                     <pic:cNvPicPr>
                       <a:picLocks noChangeArrowheads="1" noChangeAspect="1"/>
                     </pic:cNvPicPr>
@@ -3133,7 +2959,7 @@
         <w:rPr>
           <w:rStyle w:val="DecValTok"/>
         </w:rPr>
-        <w:t xml:space="preserve">5</w:t>
+        <w:t xml:space="preserve">3</w:t>
       </w:r>
       <w:r>
         <w:br/>
@@ -3268,7 +3094,7 @@
         <w:rPr>
           <w:rStyle w:val="NormalTok"/>
         </w:rPr>
-        <w:t xml:space="preserve">))</w:t>
+        <w:t xml:space="preserve">), rrs)</w:t>
       </w:r>
       <w:r>
         <w:br/>
@@ -3343,6 +3169,18 @@
         <w:rPr>
           <w:rStyle w:val="NormalTok"/>
         </w:rPr>
+        <w:t xml:space="preserve">, </w:t>
+      </w:r>
+      <w:r>
+        <w:rPr>
+          <w:rStyle w:val="StringTok"/>
+        </w:rPr>
+        <w:t xml:space="preserve">"Nsamp"</w:t>
+      </w:r>
+      <w:r>
+        <w:rPr>
+          <w:rStyle w:val="NormalTok"/>
+        </w:rPr>
         <w:t xml:space="preserve">)</w:t>
       </w:r>
       <w:r>
@@ -3388,7 +3226,19 @@
         <w:rPr>
           <w:rStyle w:val="StringTok"/>
         </w:rPr>
-        <w:t xml:space="preserve">"cluster_YFT.csv"</w:t>
+        <w:t xml:space="preserve">"cluster_YFT"</w:t>
+      </w:r>
+      <w:r>
+        <w:rPr>
+          <w:rStyle w:val="NormalTok"/>
+        </w:rPr>
+        <w:t xml:space="preserve">, kk, </w:t>
+      </w:r>
+      <w:r>
+        <w:rPr>
+          <w:rStyle w:val="StringTok"/>
+        </w:rPr>
+        <w:t xml:space="preserve">".csv"</w:t>
       </w:r>
       <w:r>
         <w:rPr>
@@ -3785,6 +3635,123 @@
           <w:rStyle w:val="NormalTok"/>
         </w:rPr>
         <w:t xml:space="preserve">  ) </w:t>
+      </w:r>
+      <w:r>
+        <w:rPr>
+          <w:rStyle w:val="SpecialCharTok"/>
+        </w:rPr>
+        <w:t xml:space="preserve">+</w:t>
+      </w:r>
+      <w:r>
+        <w:br/>
+      </w:r>
+      <w:r>
+        <w:rPr>
+          <w:rStyle w:val="NormalTok"/>
+        </w:rPr>
+        <w:t xml:space="preserve">  </w:t>
+      </w:r>
+      <w:r>
+        <w:rPr>
+          <w:rStyle w:val="FunctionTok"/>
+        </w:rPr>
+        <w:t xml:space="preserve">geom_text</w:t>
+      </w:r>
+      <w:r>
+        <w:rPr>
+          <w:rStyle w:val="NormalTok"/>
+        </w:rPr>
+        <w:t xml:space="preserve">(</w:t>
+      </w:r>
+      <w:r>
+        <w:rPr>
+          <w:rStyle w:val="FunctionTok"/>
+        </w:rPr>
+        <w:t xml:space="preserve">aes</w:t>
+      </w:r>
+      <w:r>
+        <w:rPr>
+          <w:rStyle w:val="NormalTok"/>
+        </w:rPr>
+        <w:t xml:space="preserve">(</w:t>
+      </w:r>
+      <w:r>
+        <w:rPr>
+          <w:rStyle w:val="AttributeTok"/>
+        </w:rPr>
+        <w:t xml:space="preserve">x =</w:t>
+      </w:r>
+      <w:r>
+        <w:rPr>
+          <w:rStyle w:val="NormalTok"/>
+        </w:rPr>
+        <w:t xml:space="preserve"> lon, </w:t>
+      </w:r>
+      <w:r>
+        <w:rPr>
+          <w:rStyle w:val="AttributeTok"/>
+        </w:rPr>
+        <w:t xml:space="preserve">y =</w:t>
+      </w:r>
+      <w:r>
+        <w:rPr>
+          <w:rStyle w:val="NormalTok"/>
+        </w:rPr>
+        <w:t xml:space="preserve"> lat, </w:t>
+      </w:r>
+      <w:r>
+        <w:rPr>
+          <w:rStyle w:val="AttributeTok"/>
+        </w:rPr>
+        <w:t xml:space="preserve">label =</w:t>
+      </w:r>
+      <w:r>
+        <w:rPr>
+          <w:rStyle w:val="NormalTok"/>
+        </w:rPr>
+        <w:t xml:space="preserve"> Nsamp), </w:t>
+      </w:r>
+      <w:r>
+        <w:rPr>
+          <w:rStyle w:val="AttributeTok"/>
+        </w:rPr>
+        <w:t xml:space="preserve">color =</w:t>
+      </w:r>
+      <w:r>
+        <w:rPr>
+          <w:rStyle w:val="NormalTok"/>
+        </w:rPr>
+        <w:t xml:space="preserve"> </w:t>
+      </w:r>
+      <w:r>
+        <w:rPr>
+          <w:rStyle w:val="StringTok"/>
+        </w:rPr>
+        <w:t xml:space="preserve">"white"</w:t>
+      </w:r>
+      <w:r>
+        <w:rPr>
+          <w:rStyle w:val="NormalTok"/>
+        </w:rPr>
+        <w:t xml:space="preserve">,</w:t>
+      </w:r>
+      <w:r>
+        <w:rPr>
+          <w:rStyle w:val="AttributeTok"/>
+        </w:rPr>
+        <w:t xml:space="preserve">size=</w:t>
+      </w:r>
+      <w:r>
+        <w:rPr>
+          <w:rStyle w:val="DecValTok"/>
+        </w:rPr>
+        <w:t xml:space="preserve">7</w:t>
+      </w:r>
+      <w:r>
+        <w:rPr>
+          <w:rStyle w:val="NormalTok"/>
+        </w:rPr>
+        <w:t xml:space="preserve">) </w:t>
       </w:r>
       <w:r>
         <w:rPr>
@@ -4008,7 +3975,7 @@
               <a:graphicData uri="http://schemas.openxmlformats.org/drawingml/2006/picture">
                 <pic:pic>
                   <pic:nvPicPr>
-                    <pic:cNvPr descr="Test_files/figure-docx/unnamed-chunk-2-2.png" id="31" name="Picture"/>
+                    <pic:cNvPr descr="Test_files/figure-docx/3%20areas-2.png" id="31" name="Picture"/>
                     <pic:cNvPicPr>
                       <a:picLocks noChangeArrowheads="1" noChangeAspect="1"/>
                     </pic:cNvPicPr>
@@ -4047,60 +4014,9 @@
       </w:pPr>
       <w:r>
         <w:rPr>
-          <w:rStyle w:val="CommentTok"/>
-        </w:rPr>
-        <w:t xml:space="preserve"># mean LF in each area</w:t>
-      </w:r>
-      <w:r>
-        <w:br/>
-      </w:r>
-      <w:r>
-        <w:rPr>
-          <w:rStyle w:val="NormalTok"/>
-        </w:rPr>
-        <w:t xml:space="preserve">LF1_cluster </w:t>
-      </w:r>
-      <w:r>
-        <w:rPr>
-          <w:rStyle w:val="OtherTok"/>
-        </w:rPr>
-        <w:t xml:space="preserve">&lt;-</w:t>
-      </w:r>
-      <w:r>
-        <w:rPr>
-          <w:rStyle w:val="NormalTok"/>
-        </w:rPr>
-        <w:t xml:space="preserve"> </w:t>
-      </w:r>
-      <w:r>
-        <w:rPr>
-          <w:rStyle w:val="FunctionTok"/>
-        </w:rPr>
-        <w:t xml:space="preserve">left_join</w:t>
-      </w:r>
-      <w:r>
-        <w:rPr>
-          <w:rStyle w:val="NormalTok"/>
-        </w:rPr>
-        <w:t xml:space="preserve">(LF1, cluster) </w:t>
-      </w:r>
-      <w:r>
-        <w:rPr>
-          <w:rStyle w:val="SpecialCharTok"/>
-        </w:rPr>
-        <w:t xml:space="preserve">%&gt;%</w:t>
-      </w:r>
-      <w:r>
-        <w:rPr>
-          <w:rStyle w:val="NormalTok"/>
-        </w:rPr>
-        <w:t xml:space="preserve"> </w:t>
-      </w:r>
-      <w:r>
-        <w:rPr>
-          <w:rStyle w:val="FunctionTok"/>
-        </w:rPr>
-        <w:t xml:space="preserve">rename</w:t>
+          <w:rStyle w:val="FunctionTok"/>
+        </w:rPr>
+        <w:t xml:space="preserve">ggsave</w:t>
       </w:r>
       <w:r>
         <w:rPr>
@@ -4112,13 +4028,49 @@
         <w:rPr>
           <w:rStyle w:val="AttributeTok"/>
         </w:rPr>
-        <w:t xml:space="preserve">Flag =</w:t>
-      </w:r>
-      <w:r>
-        <w:rPr>
-          <w:rStyle w:val="NormalTok"/>
-        </w:rPr>
-        <w:t xml:space="preserve"> cell)</w:t>
+        <w:t xml:space="preserve">file =</w:t>
+      </w:r>
+      <w:r>
+        <w:rPr>
+          <w:rStyle w:val="NormalTok"/>
+        </w:rPr>
+        <w:t xml:space="preserve"> </w:t>
+      </w:r>
+      <w:r>
+        <w:rPr>
+          <w:rStyle w:val="FunctionTok"/>
+        </w:rPr>
+        <w:t xml:space="preserve">paste0</w:t>
+      </w:r>
+      <w:r>
+        <w:rPr>
+          <w:rStyle w:val="NormalTok"/>
+        </w:rPr>
+        <w:t xml:space="preserve">(save_dir, </w:t>
+      </w:r>
+      <w:r>
+        <w:rPr>
+          <w:rStyle w:val="StringTok"/>
+        </w:rPr>
+        <w:t xml:space="preserve">"Clustering_map"</w:t>
+      </w:r>
+      <w:r>
+        <w:rPr>
+          <w:rStyle w:val="NormalTok"/>
+        </w:rPr>
+        <w:t xml:space="preserve">, kk, </w:t>
+      </w:r>
+      <w:r>
+        <w:rPr>
+          <w:rStyle w:val="StringTok"/>
+        </w:rPr>
+        <w:t xml:space="preserve">".png"</w:t>
+      </w:r>
+      <w:r>
+        <w:rPr>
+          <w:rStyle w:val="NormalTok"/>
+        </w:rPr>
+        <w:t xml:space="preserve">))</w:t>
       </w:r>
     </w:p>
     <w:p>
@@ -4129,7 +4081,7 @@
         <w:rPr>
           <w:rStyle w:val="VerbatimChar"/>
         </w:rPr>
-        <w:t xml:space="preserve">## Joining with `by = join_by(lat, lon)`</w:t>
+        <w:t xml:space="preserve">## Saving 12 x 8 in image</w:t>
       </w:r>
     </w:p>
     <w:p>
@@ -4138,6 +4090,97 @@
       </w:pPr>
       <w:r>
         <w:rPr>
+          <w:rStyle w:val="CommentTok"/>
+        </w:rPr>
+        <w:t xml:space="preserve"># mean LF in each area</w:t>
+      </w:r>
+      <w:r>
+        <w:br/>
+      </w:r>
+      <w:r>
+        <w:rPr>
+          <w:rStyle w:val="NormalTok"/>
+        </w:rPr>
+        <w:t xml:space="preserve">LF1_cluster </w:t>
+      </w:r>
+      <w:r>
+        <w:rPr>
+          <w:rStyle w:val="OtherTok"/>
+        </w:rPr>
+        <w:t xml:space="preserve">&lt;-</w:t>
+      </w:r>
+      <w:r>
+        <w:rPr>
+          <w:rStyle w:val="NormalTok"/>
+        </w:rPr>
+        <w:t xml:space="preserve"> </w:t>
+      </w:r>
+      <w:r>
+        <w:rPr>
+          <w:rStyle w:val="FunctionTok"/>
+        </w:rPr>
+        <w:t xml:space="preserve">left_join</w:t>
+      </w:r>
+      <w:r>
+        <w:rPr>
+          <w:rStyle w:val="NormalTok"/>
+        </w:rPr>
+        <w:t xml:space="preserve">(LF1, cluster) </w:t>
+      </w:r>
+      <w:r>
+        <w:rPr>
+          <w:rStyle w:val="SpecialCharTok"/>
+        </w:rPr>
+        <w:t xml:space="preserve">%&gt;%</w:t>
+      </w:r>
+      <w:r>
+        <w:rPr>
+          <w:rStyle w:val="NormalTok"/>
+        </w:rPr>
+        <w:t xml:space="preserve"> </w:t>
+      </w:r>
+      <w:r>
+        <w:rPr>
+          <w:rStyle w:val="FunctionTok"/>
+        </w:rPr>
+        <w:t xml:space="preserve">rename</w:t>
+      </w:r>
+      <w:r>
+        <w:rPr>
+          <w:rStyle w:val="NormalTok"/>
+        </w:rPr>
+        <w:t xml:space="preserve">(</w:t>
+      </w:r>
+      <w:r>
+        <w:rPr>
+          <w:rStyle w:val="AttributeTok"/>
+        </w:rPr>
+        <w:t xml:space="preserve">Flag =</w:t>
+      </w:r>
+      <w:r>
+        <w:rPr>
+          <w:rStyle w:val="NormalTok"/>
+        </w:rPr>
+        <w:t xml:space="preserve"> cell)</w:t>
+      </w:r>
+    </w:p>
+    <w:p>
+      <w:pPr>
+        <w:pStyle w:val="SourceCode"/>
+      </w:pPr>
+      <w:r>
+        <w:rPr>
+          <w:rStyle w:val="VerbatimChar"/>
+        </w:rPr>
+        <w:t xml:space="preserve">## Joining with `by = join_by(lat, lon)`</w:t>
+      </w:r>
+    </w:p>
+    <w:p>
+      <w:pPr>
+        <w:pStyle w:val="SourceCode"/>
+      </w:pPr>
+      <w:r>
+        <w:rPr>
           <w:rStyle w:val="FunctionTok"/>
         </w:rPr>
         <w:t xml:space="preserve">make.lf.cell</w:t>
@@ -4162,15 +4205,27 @@
       </w:r>
       <w:r>
         <w:rPr>
+          <w:rStyle w:val="FunctionTok"/>
+        </w:rPr>
+        <w:t xml:space="preserve">paste0</w:t>
+      </w:r>
+      <w:r>
+        <w:rPr>
+          <w:rStyle w:val="NormalTok"/>
+        </w:rPr>
+        <w:t xml:space="preserve">(</w:t>
+      </w:r>
+      <w:r>
+        <w:rPr>
           <w:rStyle w:val="StringTok"/>
         </w:rPr>
-        <w:t xml:space="preserve">"NewLF2"</w:t>
-      </w:r>
-      <w:r>
-        <w:rPr>
-          <w:rStyle w:val="NormalTok"/>
-        </w:rPr>
-        <w:t xml:space="preserve">)</w:t>
+        <w:t xml:space="preserve">"NewLF"</w:t>
+      </w:r>
+      <w:r>
+        <w:rPr>
+          <w:rStyle w:val="NormalTok"/>
+        </w:rPr>
+        <w:t xml:space="preserve">, kk))</w:t>
       </w:r>
     </w:p>
     <w:p>
@@ -4187,13 +4242,2739 @@
               <a:graphicData uri="http://schemas.openxmlformats.org/drawingml/2006/picture">
                 <pic:pic>
                   <pic:nvPicPr>
-                    <pic:cNvPr descr="Test_files/figure-docx/unnamed-chunk-2-3.png" id="34" name="Picture"/>
+                    <pic:cNvPr descr="Test_files/figure-docx/3%20areas-3.png" id="34" name="Picture"/>
                     <pic:cNvPicPr>
                       <a:picLocks noChangeArrowheads="1" noChangeAspect="1"/>
                     </pic:cNvPicPr>
                   </pic:nvPicPr>
                   <pic:blipFill>
                     <a:blip r:embed="rId32"/>
+                    <a:stretch>
+                      <a:fillRect/>
+                    </a:stretch>
+                  </pic:blipFill>
+                  <pic:spPr bwMode="auto">
+                    <a:xfrm>
+                      <a:off x="0" y="0"/>
+                      <a:ext cx="5334000" cy="3556000"/>
+                    </a:xfrm>
+                    <a:prstGeom prst="rect">
+                      <a:avLst/>
+                    </a:prstGeom>
+                    <a:noFill/>
+                    <a:ln w="9525">
+                      <a:noFill/>
+                      <a:headEnd/>
+                      <a:tailEnd/>
+                    </a:ln>
+                  </pic:spPr>
+                </pic:pic>
+              </a:graphicData>
+            </a:graphic>
+          </wp:inline>
+        </w:drawing>
+      </w:r>
+    </w:p>
+    <w:p>
+      <w:pPr>
+        <w:pStyle w:val="SourceCode"/>
+      </w:pPr>
+      <w:r>
+        <w:rPr>
+          <w:rStyle w:val="CommentTok"/>
+        </w:rPr>
+        <w:t xml:space="preserve"># making maps of the clusters and corresponding L-F density curves</w:t>
+      </w:r>
+      <w:r>
+        <w:br/>
+      </w:r>
+      <w:r>
+        <w:br/>
+      </w:r>
+      <w:r>
+        <w:rPr>
+          <w:rStyle w:val="CommentTok"/>
+        </w:rPr>
+        <w:t xml:space="preserve">#     kk is the number of clusters to use</w:t>
+      </w:r>
+      <w:r>
+        <w:br/>
+      </w:r>
+      <w:r>
+        <w:rPr>
+          <w:rStyle w:val="NormalTok"/>
+        </w:rPr>
+        <w:t xml:space="preserve">kk </w:t>
+      </w:r>
+      <w:r>
+        <w:rPr>
+          <w:rStyle w:val="OtherTok"/>
+        </w:rPr>
+        <w:t xml:space="preserve">=</w:t>
+      </w:r>
+      <w:r>
+        <w:rPr>
+          <w:rStyle w:val="NormalTok"/>
+        </w:rPr>
+        <w:t xml:space="preserve"> </w:t>
+      </w:r>
+      <w:r>
+        <w:rPr>
+          <w:rStyle w:val="DecValTok"/>
+        </w:rPr>
+        <w:t xml:space="preserve">4</w:t>
+      </w:r>
+      <w:r>
+        <w:br/>
+      </w:r>
+      <w:r>
+        <w:rPr>
+          <w:rStyle w:val="CommentTok"/>
+        </w:rPr>
+        <w:t xml:space="preserve"># save clustering results</w:t>
+      </w:r>
+      <w:r>
+        <w:br/>
+      </w:r>
+      <w:r>
+        <w:rPr>
+          <w:rStyle w:val="NormalTok"/>
+        </w:rPr>
+        <w:t xml:space="preserve">temp </w:t>
+      </w:r>
+      <w:r>
+        <w:rPr>
+          <w:rStyle w:val="OtherTok"/>
+        </w:rPr>
+        <w:t xml:space="preserve">&lt;-</w:t>
+      </w:r>
+      <w:r>
+        <w:rPr>
+          <w:rStyle w:val="NormalTok"/>
+        </w:rPr>
+        <w:t xml:space="preserve"> </w:t>
+      </w:r>
+      <w:r>
+        <w:rPr>
+          <w:rStyle w:val="FunctionTok"/>
+        </w:rPr>
+        <w:t xml:space="preserve">putcolor</w:t>
+      </w:r>
+      <w:r>
+        <w:rPr>
+          <w:rStyle w:val="NormalTok"/>
+        </w:rPr>
+        <w:t xml:space="preserve">(alydens.spatial23</w:t>
+      </w:r>
+      <w:r>
+        <w:rPr>
+          <w:rStyle w:val="SpecialCharTok"/>
+        </w:rPr>
+        <w:t xml:space="preserve">$</w:t>
+      </w:r>
+      <w:r>
+        <w:rPr>
+          <w:rStyle w:val="NormalTok"/>
+        </w:rPr>
+        <w:t xml:space="preserve">merges, kk)</w:t>
+      </w:r>
+      <w:r>
+        <w:br/>
+      </w:r>
+      <w:r>
+        <w:rPr>
+          <w:rStyle w:val="NormalTok"/>
+        </w:rPr>
+        <w:t xml:space="preserve">cluster </w:t>
+      </w:r>
+      <w:r>
+        <w:rPr>
+          <w:rStyle w:val="OtherTok"/>
+        </w:rPr>
+        <w:t xml:space="preserve">&lt;-</w:t>
+      </w:r>
+      <w:r>
+        <w:rPr>
+          <w:rStyle w:val="NormalTok"/>
+        </w:rPr>
+        <w:t xml:space="preserve"> </w:t>
+      </w:r>
+      <w:r>
+        <w:rPr>
+          <w:rStyle w:val="FunctionTok"/>
+        </w:rPr>
+        <w:t xml:space="preserve">cbind</w:t>
+      </w:r>
+      <w:r>
+        <w:rPr>
+          <w:rStyle w:val="NormalTok"/>
+        </w:rPr>
+        <w:t xml:space="preserve">(mmdt[,</w:t>
+      </w:r>
+      <w:r>
+        <w:rPr>
+          <w:rStyle w:val="DecValTok"/>
+        </w:rPr>
+        <w:t xml:space="preserve">2</w:t>
+      </w:r>
+      <w:r>
+        <w:rPr>
+          <w:rStyle w:val="SpecialCharTok"/>
+        </w:rPr>
+        <w:t xml:space="preserve">:</w:t>
+      </w:r>
+      <w:r>
+        <w:rPr>
+          <w:rStyle w:val="DecValTok"/>
+        </w:rPr>
+        <w:t xml:space="preserve">3</w:t>
+      </w:r>
+      <w:r>
+        <w:rPr>
+          <w:rStyle w:val="NormalTok"/>
+        </w:rPr>
+        <w:t xml:space="preserve">], </w:t>
+      </w:r>
+      <w:r>
+        <w:rPr>
+          <w:rStyle w:val="FunctionTok"/>
+        </w:rPr>
+        <w:t xml:space="preserve">factor</w:t>
+      </w:r>
+      <w:r>
+        <w:rPr>
+          <w:rStyle w:val="NormalTok"/>
+        </w:rPr>
+        <w:t xml:space="preserve">(temp</w:t>
+      </w:r>
+      <w:r>
+        <w:rPr>
+          <w:rStyle w:val="DecValTok"/>
+        </w:rPr>
+        <w:t xml:space="preserve">-1</w:t>
+      </w:r>
+      <w:r>
+        <w:rPr>
+          <w:rStyle w:val="NormalTok"/>
+        </w:rPr>
+        <w:t xml:space="preserve">), rrs)</w:t>
+      </w:r>
+      <w:r>
+        <w:br/>
+      </w:r>
+      <w:r>
+        <w:rPr>
+          <w:rStyle w:val="FunctionTok"/>
+        </w:rPr>
+        <w:t xml:space="preserve">names</w:t>
+      </w:r>
+      <w:r>
+        <w:rPr>
+          <w:rStyle w:val="NormalTok"/>
+        </w:rPr>
+        <w:t xml:space="preserve">(cluster) </w:t>
+      </w:r>
+      <w:r>
+        <w:rPr>
+          <w:rStyle w:val="OtherTok"/>
+        </w:rPr>
+        <w:t xml:space="preserve">&lt;-</w:t>
+      </w:r>
+      <w:r>
+        <w:rPr>
+          <w:rStyle w:val="NormalTok"/>
+        </w:rPr>
+        <w:t xml:space="preserve"> </w:t>
+      </w:r>
+      <w:r>
+        <w:rPr>
+          <w:rStyle w:val="FunctionTok"/>
+        </w:rPr>
+        <w:t xml:space="preserve">c</w:t>
+      </w:r>
+      <w:r>
+        <w:rPr>
+          <w:rStyle w:val="NormalTok"/>
+        </w:rPr>
+        <w:t xml:space="preserve">(</w:t>
+      </w:r>
+      <w:r>
+        <w:rPr>
+          <w:rStyle w:val="StringTok"/>
+        </w:rPr>
+        <w:t xml:space="preserve">"lat"</w:t>
+      </w:r>
+      <w:r>
+        <w:rPr>
+          <w:rStyle w:val="NormalTok"/>
+        </w:rPr>
+        <w:t xml:space="preserve">, </w:t>
+      </w:r>
+      <w:r>
+        <w:rPr>
+          <w:rStyle w:val="StringTok"/>
+        </w:rPr>
+        <w:t xml:space="preserve">"lon"</w:t>
+      </w:r>
+      <w:r>
+        <w:rPr>
+          <w:rStyle w:val="NormalTok"/>
+        </w:rPr>
+        <w:t xml:space="preserve">, </w:t>
+      </w:r>
+      <w:r>
+        <w:rPr>
+          <w:rStyle w:val="StringTok"/>
+        </w:rPr>
+        <w:t xml:space="preserve">"cell"</w:t>
+      </w:r>
+      <w:r>
+        <w:rPr>
+          <w:rStyle w:val="NormalTok"/>
+        </w:rPr>
+        <w:t xml:space="preserve">, </w:t>
+      </w:r>
+      <w:r>
+        <w:rPr>
+          <w:rStyle w:val="StringTok"/>
+        </w:rPr>
+        <w:t xml:space="preserve">"Nsamp"</w:t>
+      </w:r>
+      <w:r>
+        <w:rPr>
+          <w:rStyle w:val="NormalTok"/>
+        </w:rPr>
+        <w:t xml:space="preserve">)</w:t>
+      </w:r>
+      <w:r>
+        <w:br/>
+      </w:r>
+      <w:r>
+        <w:rPr>
+          <w:rStyle w:val="FunctionTok"/>
+        </w:rPr>
+        <w:t xml:space="preserve">write.csv</w:t>
+      </w:r>
+      <w:r>
+        <w:rPr>
+          <w:rStyle w:val="NormalTok"/>
+        </w:rPr>
+        <w:t xml:space="preserve">(cluster, </w:t>
+      </w:r>
+      <w:r>
+        <w:rPr>
+          <w:rStyle w:val="AttributeTok"/>
+        </w:rPr>
+        <w:t xml:space="preserve">file =</w:t>
+      </w:r>
+      <w:r>
+        <w:rPr>
+          <w:rStyle w:val="NormalTok"/>
+        </w:rPr>
+        <w:t xml:space="preserve"> </w:t>
+      </w:r>
+      <w:r>
+        <w:rPr>
+          <w:rStyle w:val="FunctionTok"/>
+        </w:rPr>
+        <w:t xml:space="preserve">paste0</w:t>
+      </w:r>
+      <w:r>
+        <w:rPr>
+          <w:rStyle w:val="NormalTok"/>
+        </w:rPr>
+        <w:t xml:space="preserve">(save_dir, </w:t>
+      </w:r>
+      <w:r>
+        <w:rPr>
+          <w:rStyle w:val="StringTok"/>
+        </w:rPr>
+        <w:t xml:space="preserve">"cluster_YFT"</w:t>
+      </w:r>
+      <w:r>
+        <w:rPr>
+          <w:rStyle w:val="NormalTok"/>
+        </w:rPr>
+        <w:t xml:space="preserve">, kk, </w:t>
+      </w:r>
+      <w:r>
+        <w:rPr>
+          <w:rStyle w:val="StringTok"/>
+        </w:rPr>
+        <w:t xml:space="preserve">".csv"</w:t>
+      </w:r>
+      <w:r>
+        <w:rPr>
+          <w:rStyle w:val="NormalTok"/>
+        </w:rPr>
+        <w:t xml:space="preserve">), </w:t>
+      </w:r>
+      <w:r>
+        <w:rPr>
+          <w:rStyle w:val="AttributeTok"/>
+        </w:rPr>
+        <w:t xml:space="preserve">row.names =</w:t>
+      </w:r>
+      <w:r>
+        <w:rPr>
+          <w:rStyle w:val="NormalTok"/>
+        </w:rPr>
+        <w:t xml:space="preserve"> </w:t>
+      </w:r>
+      <w:r>
+        <w:rPr>
+          <w:rStyle w:val="ConstantTok"/>
+        </w:rPr>
+        <w:t xml:space="preserve">FALSE</w:t>
+      </w:r>
+      <w:r>
+        <w:rPr>
+          <w:rStyle w:val="NormalTok"/>
+        </w:rPr>
+        <w:t xml:space="preserve">)</w:t>
+      </w:r>
+      <w:r>
+        <w:br/>
+      </w:r>
+      <w:r>
+        <w:br/>
+      </w:r>
+      <w:r>
+        <w:rPr>
+          <w:rStyle w:val="CommentTok"/>
+        </w:rPr>
+        <w:t xml:space="preserve"># # map of clusters</w:t>
+      </w:r>
+      <w:r>
+        <w:br/>
+      </w:r>
+      <w:r>
+        <w:rPr>
+          <w:rStyle w:val="NormalTok"/>
+        </w:rPr>
+        <w:t xml:space="preserve">wmap </w:t>
+      </w:r>
+      <w:r>
+        <w:rPr>
+          <w:rStyle w:val="OtherTok"/>
+        </w:rPr>
+        <w:t xml:space="preserve">&lt;-</w:t>
+      </w:r>
+      <w:r>
+        <w:rPr>
+          <w:rStyle w:val="NormalTok"/>
+        </w:rPr>
+        <w:t xml:space="preserve"> </w:t>
+      </w:r>
+      <w:r>
+        <w:rPr>
+          <w:rStyle w:val="FunctionTok"/>
+        </w:rPr>
+        <w:t xml:space="preserve">map_data</w:t>
+      </w:r>
+      <w:r>
+        <w:rPr>
+          <w:rStyle w:val="NormalTok"/>
+        </w:rPr>
+        <w:t xml:space="preserve">(</w:t>
+      </w:r>
+      <w:r>
+        <w:rPr>
+          <w:rStyle w:val="StringTok"/>
+        </w:rPr>
+        <w:t xml:space="preserve">"world"</w:t>
+      </w:r>
+      <w:r>
+        <w:rPr>
+          <w:rStyle w:val="NormalTok"/>
+        </w:rPr>
+        <w:t xml:space="preserve">)</w:t>
+      </w:r>
+      <w:r>
+        <w:br/>
+      </w:r>
+      <w:r>
+        <w:rPr>
+          <w:rStyle w:val="FunctionTok"/>
+        </w:rPr>
+        <w:t xml:space="preserve">ggplot</w:t>
+      </w:r>
+      <w:r>
+        <w:rPr>
+          <w:rStyle w:val="NormalTok"/>
+        </w:rPr>
+        <w:t xml:space="preserve">(</w:t>
+      </w:r>
+      <w:r>
+        <w:rPr>
+          <w:rStyle w:val="AttributeTok"/>
+        </w:rPr>
+        <w:t xml:space="preserve">data =</w:t>
+      </w:r>
+      <w:r>
+        <w:rPr>
+          <w:rStyle w:val="NormalTok"/>
+        </w:rPr>
+        <w:t xml:space="preserve"> cluster) </w:t>
+      </w:r>
+      <w:r>
+        <w:rPr>
+          <w:rStyle w:val="SpecialCharTok"/>
+        </w:rPr>
+        <w:t xml:space="preserve">+</w:t>
+      </w:r>
+      <w:r>
+        <w:br/>
+      </w:r>
+      <w:r>
+        <w:rPr>
+          <w:rStyle w:val="NormalTok"/>
+        </w:rPr>
+        <w:t xml:space="preserve">  </w:t>
+      </w:r>
+      <w:r>
+        <w:rPr>
+          <w:rStyle w:val="FunctionTok"/>
+        </w:rPr>
+        <w:t xml:space="preserve">geom_tile</w:t>
+      </w:r>
+      <w:r>
+        <w:rPr>
+          <w:rStyle w:val="NormalTok"/>
+        </w:rPr>
+        <w:t xml:space="preserve">(</w:t>
+      </w:r>
+      <w:r>
+        <w:rPr>
+          <w:rStyle w:val="FunctionTok"/>
+        </w:rPr>
+        <w:t xml:space="preserve">aes</w:t>
+      </w:r>
+      <w:r>
+        <w:rPr>
+          <w:rStyle w:val="NormalTok"/>
+        </w:rPr>
+        <w:t xml:space="preserve">(</w:t>
+      </w:r>
+      <w:r>
+        <w:rPr>
+          <w:rStyle w:val="AttributeTok"/>
+        </w:rPr>
+        <w:t xml:space="preserve">x =</w:t>
+      </w:r>
+      <w:r>
+        <w:rPr>
+          <w:rStyle w:val="NormalTok"/>
+        </w:rPr>
+        <w:t xml:space="preserve"> lon, </w:t>
+      </w:r>
+      <w:r>
+        <w:rPr>
+          <w:rStyle w:val="AttributeTok"/>
+        </w:rPr>
+        <w:t xml:space="preserve">y =</w:t>
+      </w:r>
+      <w:r>
+        <w:rPr>
+          <w:rStyle w:val="NormalTok"/>
+        </w:rPr>
+        <w:t xml:space="preserve"> lat, </w:t>
+      </w:r>
+      <w:r>
+        <w:rPr>
+          <w:rStyle w:val="AttributeTok"/>
+        </w:rPr>
+        <w:t xml:space="preserve">fill =</w:t>
+      </w:r>
+      <w:r>
+        <w:rPr>
+          <w:rStyle w:val="NormalTok"/>
+        </w:rPr>
+        <w:t xml:space="preserve"> cell), </w:t>
+      </w:r>
+      <w:r>
+        <w:rPr>
+          <w:rStyle w:val="AttributeTok"/>
+        </w:rPr>
+        <w:t xml:space="preserve">color =</w:t>
+      </w:r>
+      <w:r>
+        <w:rPr>
+          <w:rStyle w:val="NormalTok"/>
+        </w:rPr>
+        <w:t xml:space="preserve"> </w:t>
+      </w:r>
+      <w:r>
+        <w:rPr>
+          <w:rStyle w:val="StringTok"/>
+        </w:rPr>
+        <w:t xml:space="preserve">"black"</w:t>
+      </w:r>
+      <w:r>
+        <w:rPr>
+          <w:rStyle w:val="NormalTok"/>
+        </w:rPr>
+        <w:t xml:space="preserve">) </w:t>
+      </w:r>
+      <w:r>
+        <w:rPr>
+          <w:rStyle w:val="SpecialCharTok"/>
+        </w:rPr>
+        <w:t xml:space="preserve">+</w:t>
+      </w:r>
+      <w:r>
+        <w:br/>
+      </w:r>
+      <w:r>
+        <w:rPr>
+          <w:rStyle w:val="NormalTok"/>
+        </w:rPr>
+        <w:t xml:space="preserve">  </w:t>
+      </w:r>
+      <w:r>
+        <w:rPr>
+          <w:rStyle w:val="FunctionTok"/>
+        </w:rPr>
+        <w:t xml:space="preserve">geom_polygon</w:t>
+      </w:r>
+      <w:r>
+        <w:rPr>
+          <w:rStyle w:val="NormalTok"/>
+        </w:rPr>
+        <w:t xml:space="preserve">(</w:t>
+      </w:r>
+      <w:r>
+        <w:br/>
+      </w:r>
+      <w:r>
+        <w:rPr>
+          <w:rStyle w:val="NormalTok"/>
+        </w:rPr>
+        <w:t xml:space="preserve">    </w:t>
+      </w:r>
+      <w:r>
+        <w:rPr>
+          <w:rStyle w:val="AttributeTok"/>
+        </w:rPr>
+        <w:t xml:space="preserve">data =</w:t>
+      </w:r>
+      <w:r>
+        <w:rPr>
+          <w:rStyle w:val="NormalTok"/>
+        </w:rPr>
+        <w:t xml:space="preserve"> wmap,</w:t>
+      </w:r>
+      <w:r>
+        <w:br/>
+      </w:r>
+      <w:r>
+        <w:rPr>
+          <w:rStyle w:val="NormalTok"/>
+        </w:rPr>
+        <w:t xml:space="preserve">    </w:t>
+      </w:r>
+      <w:r>
+        <w:rPr>
+          <w:rStyle w:val="FunctionTok"/>
+        </w:rPr>
+        <w:t xml:space="preserve">aes</w:t>
+      </w:r>
+      <w:r>
+        <w:rPr>
+          <w:rStyle w:val="NormalTok"/>
+        </w:rPr>
+        <w:t xml:space="preserve">(long, lat, </w:t>
+      </w:r>
+      <w:r>
+        <w:rPr>
+          <w:rStyle w:val="AttributeTok"/>
+        </w:rPr>
+        <w:t xml:space="preserve">group =</w:t>
+      </w:r>
+      <w:r>
+        <w:rPr>
+          <w:rStyle w:val="NormalTok"/>
+        </w:rPr>
+        <w:t xml:space="preserve"> group),</w:t>
+      </w:r>
+      <w:r>
+        <w:br/>
+      </w:r>
+      <w:r>
+        <w:rPr>
+          <w:rStyle w:val="NormalTok"/>
+        </w:rPr>
+        <w:t xml:space="preserve">    </w:t>
+      </w:r>
+      <w:r>
+        <w:rPr>
+          <w:rStyle w:val="AttributeTok"/>
+        </w:rPr>
+        <w:t xml:space="preserve">fill =</w:t>
+      </w:r>
+      <w:r>
+        <w:rPr>
+          <w:rStyle w:val="NormalTok"/>
+        </w:rPr>
+        <w:t xml:space="preserve"> </w:t>
+      </w:r>
+      <w:r>
+        <w:rPr>
+          <w:rStyle w:val="StringTok"/>
+        </w:rPr>
+        <w:t xml:space="preserve">"black"</w:t>
+      </w:r>
+      <w:r>
+        <w:rPr>
+          <w:rStyle w:val="NormalTok"/>
+        </w:rPr>
+        <w:t xml:space="preserve">,</w:t>
+      </w:r>
+      <w:r>
+        <w:br/>
+      </w:r>
+      <w:r>
+        <w:rPr>
+          <w:rStyle w:val="NormalTok"/>
+        </w:rPr>
+        <w:t xml:space="preserve">    </w:t>
+      </w:r>
+      <w:r>
+        <w:rPr>
+          <w:rStyle w:val="AttributeTok"/>
+        </w:rPr>
+        <w:t xml:space="preserve">colour =</w:t>
+      </w:r>
+      <w:r>
+        <w:rPr>
+          <w:rStyle w:val="NormalTok"/>
+        </w:rPr>
+        <w:t xml:space="preserve"> </w:t>
+      </w:r>
+      <w:r>
+        <w:rPr>
+          <w:rStyle w:val="StringTok"/>
+        </w:rPr>
+        <w:t xml:space="preserve">"white"</w:t>
+      </w:r>
+      <w:r>
+        <w:rPr>
+          <w:rStyle w:val="NormalTok"/>
+        </w:rPr>
+        <w:t xml:space="preserve">,</w:t>
+      </w:r>
+      <w:r>
+        <w:br/>
+      </w:r>
+      <w:r>
+        <w:rPr>
+          <w:rStyle w:val="NormalTok"/>
+        </w:rPr>
+        <w:t xml:space="preserve">    </w:t>
+      </w:r>
+      <w:r>
+        <w:rPr>
+          <w:rStyle w:val="AttributeTok"/>
+        </w:rPr>
+        <w:t xml:space="preserve">lwd =</w:t>
+      </w:r>
+      <w:r>
+        <w:rPr>
+          <w:rStyle w:val="NormalTok"/>
+        </w:rPr>
+        <w:t xml:space="preserve"> </w:t>
+      </w:r>
+      <w:r>
+        <w:rPr>
+          <w:rStyle w:val="FloatTok"/>
+        </w:rPr>
+        <w:t xml:space="preserve">0.5</w:t>
+      </w:r>
+      <w:r>
+        <w:br/>
+      </w:r>
+      <w:r>
+        <w:rPr>
+          <w:rStyle w:val="NormalTok"/>
+        </w:rPr>
+        <w:t xml:space="preserve">  ) </w:t>
+      </w:r>
+      <w:r>
+        <w:rPr>
+          <w:rStyle w:val="SpecialCharTok"/>
+        </w:rPr>
+        <w:t xml:space="preserve">+</w:t>
+      </w:r>
+      <w:r>
+        <w:br/>
+      </w:r>
+      <w:r>
+        <w:rPr>
+          <w:rStyle w:val="NormalTok"/>
+        </w:rPr>
+        <w:t xml:space="preserve">  </w:t>
+      </w:r>
+      <w:r>
+        <w:rPr>
+          <w:rStyle w:val="FunctionTok"/>
+        </w:rPr>
+        <w:t xml:space="preserve">geom_text</w:t>
+      </w:r>
+      <w:r>
+        <w:rPr>
+          <w:rStyle w:val="NormalTok"/>
+        </w:rPr>
+        <w:t xml:space="preserve">(</w:t>
+      </w:r>
+      <w:r>
+        <w:rPr>
+          <w:rStyle w:val="FunctionTok"/>
+        </w:rPr>
+        <w:t xml:space="preserve">aes</w:t>
+      </w:r>
+      <w:r>
+        <w:rPr>
+          <w:rStyle w:val="NormalTok"/>
+        </w:rPr>
+        <w:t xml:space="preserve">(</w:t>
+      </w:r>
+      <w:r>
+        <w:rPr>
+          <w:rStyle w:val="AttributeTok"/>
+        </w:rPr>
+        <w:t xml:space="preserve">x =</w:t>
+      </w:r>
+      <w:r>
+        <w:rPr>
+          <w:rStyle w:val="NormalTok"/>
+        </w:rPr>
+        <w:t xml:space="preserve"> lon, </w:t>
+      </w:r>
+      <w:r>
+        <w:rPr>
+          <w:rStyle w:val="AttributeTok"/>
+        </w:rPr>
+        <w:t xml:space="preserve">y =</w:t>
+      </w:r>
+      <w:r>
+        <w:rPr>
+          <w:rStyle w:val="NormalTok"/>
+        </w:rPr>
+        <w:t xml:space="preserve"> lat, </w:t>
+      </w:r>
+      <w:r>
+        <w:rPr>
+          <w:rStyle w:val="AttributeTok"/>
+        </w:rPr>
+        <w:t xml:space="preserve">label =</w:t>
+      </w:r>
+      <w:r>
+        <w:rPr>
+          <w:rStyle w:val="NormalTok"/>
+        </w:rPr>
+        <w:t xml:space="preserve"> Nsamp), </w:t>
+      </w:r>
+      <w:r>
+        <w:rPr>
+          <w:rStyle w:val="AttributeTok"/>
+        </w:rPr>
+        <w:t xml:space="preserve">color =</w:t>
+      </w:r>
+      <w:r>
+        <w:rPr>
+          <w:rStyle w:val="NormalTok"/>
+        </w:rPr>
+        <w:t xml:space="preserve"> </w:t>
+      </w:r>
+      <w:r>
+        <w:rPr>
+          <w:rStyle w:val="StringTok"/>
+        </w:rPr>
+        <w:t xml:space="preserve">"white"</w:t>
+      </w:r>
+      <w:r>
+        <w:rPr>
+          <w:rStyle w:val="NormalTok"/>
+        </w:rPr>
+        <w:t xml:space="preserve">,</w:t>
+      </w:r>
+      <w:r>
+        <w:rPr>
+          <w:rStyle w:val="AttributeTok"/>
+        </w:rPr>
+        <w:t xml:space="preserve">size=</w:t>
+      </w:r>
+      <w:r>
+        <w:rPr>
+          <w:rStyle w:val="DecValTok"/>
+        </w:rPr>
+        <w:t xml:space="preserve">7</w:t>
+      </w:r>
+      <w:r>
+        <w:rPr>
+          <w:rStyle w:val="NormalTok"/>
+        </w:rPr>
+        <w:t xml:space="preserve">) </w:t>
+      </w:r>
+      <w:r>
+        <w:rPr>
+          <w:rStyle w:val="SpecialCharTok"/>
+        </w:rPr>
+        <w:t xml:space="preserve">+</w:t>
+      </w:r>
+      <w:r>
+        <w:br/>
+      </w:r>
+      <w:r>
+        <w:rPr>
+          <w:rStyle w:val="NormalTok"/>
+        </w:rPr>
+        <w:t xml:space="preserve">  </w:t>
+      </w:r>
+      <w:r>
+        <w:rPr>
+          <w:rStyle w:val="FunctionTok"/>
+        </w:rPr>
+        <w:t xml:space="preserve">coord_quickmap</w:t>
+      </w:r>
+      <w:r>
+        <w:rPr>
+          <w:rStyle w:val="NormalTok"/>
+        </w:rPr>
+        <w:t xml:space="preserve">(</w:t>
+      </w:r>
+      <w:r>
+        <w:rPr>
+          <w:rStyle w:val="AttributeTok"/>
+        </w:rPr>
+        <w:t xml:space="preserve">ylim =</w:t>
+      </w:r>
+      <w:r>
+        <w:rPr>
+          <w:rStyle w:val="NormalTok"/>
+        </w:rPr>
+        <w:t xml:space="preserve"> </w:t>
+      </w:r>
+      <w:r>
+        <w:rPr>
+          <w:rStyle w:val="FunctionTok"/>
+        </w:rPr>
+        <w:t xml:space="preserve">c</w:t>
+      </w:r>
+      <w:r>
+        <w:rPr>
+          <w:rStyle w:val="NormalTok"/>
+        </w:rPr>
+        <w:t xml:space="preserve">(</w:t>
+      </w:r>
+      <w:r>
+        <w:rPr>
+          <w:rStyle w:val="FunctionTok"/>
+        </w:rPr>
+        <w:t xml:space="preserve">min</w:t>
+      </w:r>
+      <w:r>
+        <w:rPr>
+          <w:rStyle w:val="NormalTok"/>
+        </w:rPr>
+        <w:t xml:space="preserve">(cluster</w:t>
+      </w:r>
+      <w:r>
+        <w:rPr>
+          <w:rStyle w:val="SpecialCharTok"/>
+        </w:rPr>
+        <w:t xml:space="preserve">$</w:t>
+      </w:r>
+      <w:r>
+        <w:rPr>
+          <w:rStyle w:val="NormalTok"/>
+        </w:rPr>
+        <w:t xml:space="preserve">lat), </w:t>
+      </w:r>
+      <w:r>
+        <w:rPr>
+          <w:rStyle w:val="FunctionTok"/>
+        </w:rPr>
+        <w:t xml:space="preserve">max</w:t>
+      </w:r>
+      <w:r>
+        <w:rPr>
+          <w:rStyle w:val="NormalTok"/>
+        </w:rPr>
+        <w:t xml:space="preserve">(cluster</w:t>
+      </w:r>
+      <w:r>
+        <w:rPr>
+          <w:rStyle w:val="SpecialCharTok"/>
+        </w:rPr>
+        <w:t xml:space="preserve">$</w:t>
+      </w:r>
+      <w:r>
+        <w:rPr>
+          <w:rStyle w:val="NormalTok"/>
+        </w:rPr>
+        <w:t xml:space="preserve">lat)),</w:t>
+      </w:r>
+      <w:r>
+        <w:br/>
+      </w:r>
+      <w:r>
+        <w:rPr>
+          <w:rStyle w:val="NormalTok"/>
+        </w:rPr>
+        <w:t xml:space="preserve">                 </w:t>
+      </w:r>
+      <w:r>
+        <w:rPr>
+          <w:rStyle w:val="AttributeTok"/>
+        </w:rPr>
+        <w:t xml:space="preserve">xlim =</w:t>
+      </w:r>
+      <w:r>
+        <w:rPr>
+          <w:rStyle w:val="NormalTok"/>
+        </w:rPr>
+        <w:t xml:space="preserve"> </w:t>
+      </w:r>
+      <w:r>
+        <w:rPr>
+          <w:rStyle w:val="FunctionTok"/>
+        </w:rPr>
+        <w:t xml:space="preserve">c</w:t>
+      </w:r>
+      <w:r>
+        <w:rPr>
+          <w:rStyle w:val="NormalTok"/>
+        </w:rPr>
+        <w:t xml:space="preserve">(</w:t>
+      </w:r>
+      <w:r>
+        <w:rPr>
+          <w:rStyle w:val="FunctionTok"/>
+        </w:rPr>
+        <w:t xml:space="preserve">min</w:t>
+      </w:r>
+      <w:r>
+        <w:rPr>
+          <w:rStyle w:val="NormalTok"/>
+        </w:rPr>
+        <w:t xml:space="preserve">(cluster</w:t>
+      </w:r>
+      <w:r>
+        <w:rPr>
+          <w:rStyle w:val="SpecialCharTok"/>
+        </w:rPr>
+        <w:t xml:space="preserve">$</w:t>
+      </w:r>
+      <w:r>
+        <w:rPr>
+          <w:rStyle w:val="NormalTok"/>
+        </w:rPr>
+        <w:t xml:space="preserve">lon), </w:t>
+      </w:r>
+      <w:r>
+        <w:rPr>
+          <w:rStyle w:val="FunctionTok"/>
+        </w:rPr>
+        <w:t xml:space="preserve">max</w:t>
+      </w:r>
+      <w:r>
+        <w:rPr>
+          <w:rStyle w:val="NormalTok"/>
+        </w:rPr>
+        <w:t xml:space="preserve">(cluster</w:t>
+      </w:r>
+      <w:r>
+        <w:rPr>
+          <w:rStyle w:val="SpecialCharTok"/>
+        </w:rPr>
+        <w:t xml:space="preserve">$</w:t>
+      </w:r>
+      <w:r>
+        <w:rPr>
+          <w:rStyle w:val="NormalTok"/>
+        </w:rPr>
+        <w:t xml:space="preserve">lon))) </w:t>
+      </w:r>
+      <w:r>
+        <w:rPr>
+          <w:rStyle w:val="SpecialCharTok"/>
+        </w:rPr>
+        <w:t xml:space="preserve">+</w:t>
+      </w:r>
+      <w:r>
+        <w:br/>
+      </w:r>
+      <w:r>
+        <w:rPr>
+          <w:rStyle w:val="NormalTok"/>
+        </w:rPr>
+        <w:t xml:space="preserve">  </w:t>
+      </w:r>
+      <w:r>
+        <w:rPr>
+          <w:rStyle w:val="FunctionTok"/>
+        </w:rPr>
+        <w:t xml:space="preserve">theme_bw</w:t>
+      </w:r>
+      <w:r>
+        <w:rPr>
+          <w:rStyle w:val="NormalTok"/>
+        </w:rPr>
+        <w:t xml:space="preserve">()</w:t>
+      </w:r>
+    </w:p>
+    <w:p>
+      <w:pPr>
+        <w:pStyle w:val="FirstParagraph"/>
+      </w:pPr>
+      <w:r>
+        <w:drawing>
+          <wp:inline>
+            <wp:extent cx="5334000" cy="3556000"/>
+            <wp:effectExtent b="0" l="0" r="0" t="0"/>
+            <wp:docPr descr="" title="" id="36" name="Picture"/>
+            <a:graphic>
+              <a:graphicData uri="http://schemas.openxmlformats.org/drawingml/2006/picture">
+                <pic:pic>
+                  <pic:nvPicPr>
+                    <pic:cNvPr descr="Test_files/figure-docx/4%20areas-1.png" id="37" name="Picture"/>
+                    <pic:cNvPicPr>
+                      <a:picLocks noChangeArrowheads="1" noChangeAspect="1"/>
+                    </pic:cNvPicPr>
+                  </pic:nvPicPr>
+                  <pic:blipFill>
+                    <a:blip r:embed="rId35"/>
+                    <a:stretch>
+                      <a:fillRect/>
+                    </a:stretch>
+                  </pic:blipFill>
+                  <pic:spPr bwMode="auto">
+                    <a:xfrm>
+                      <a:off x="0" y="0"/>
+                      <a:ext cx="5334000" cy="3556000"/>
+                    </a:xfrm>
+                    <a:prstGeom prst="rect">
+                      <a:avLst/>
+                    </a:prstGeom>
+                    <a:noFill/>
+                    <a:ln w="9525">
+                      <a:noFill/>
+                      <a:headEnd/>
+                      <a:tailEnd/>
+                    </a:ln>
+                  </pic:spPr>
+                </pic:pic>
+              </a:graphicData>
+            </a:graphic>
+          </wp:inline>
+        </w:drawing>
+      </w:r>
+    </w:p>
+    <w:p>
+      <w:pPr>
+        <w:pStyle w:val="SourceCode"/>
+      </w:pPr>
+      <w:r>
+        <w:rPr>
+          <w:rStyle w:val="FunctionTok"/>
+        </w:rPr>
+        <w:t xml:space="preserve">ggsave</w:t>
+      </w:r>
+      <w:r>
+        <w:rPr>
+          <w:rStyle w:val="NormalTok"/>
+        </w:rPr>
+        <w:t xml:space="preserve">(</w:t>
+      </w:r>
+      <w:r>
+        <w:rPr>
+          <w:rStyle w:val="AttributeTok"/>
+        </w:rPr>
+        <w:t xml:space="preserve">file =</w:t>
+      </w:r>
+      <w:r>
+        <w:rPr>
+          <w:rStyle w:val="NormalTok"/>
+        </w:rPr>
+        <w:t xml:space="preserve"> </w:t>
+      </w:r>
+      <w:r>
+        <w:rPr>
+          <w:rStyle w:val="FunctionTok"/>
+        </w:rPr>
+        <w:t xml:space="preserve">paste0</w:t>
+      </w:r>
+      <w:r>
+        <w:rPr>
+          <w:rStyle w:val="NormalTok"/>
+        </w:rPr>
+        <w:t xml:space="preserve">(save_dir, </w:t>
+      </w:r>
+      <w:r>
+        <w:rPr>
+          <w:rStyle w:val="StringTok"/>
+        </w:rPr>
+        <w:t xml:space="preserve">"Clustering_map"</w:t>
+      </w:r>
+      <w:r>
+        <w:rPr>
+          <w:rStyle w:val="NormalTok"/>
+        </w:rPr>
+        <w:t xml:space="preserve">, kk, </w:t>
+      </w:r>
+      <w:r>
+        <w:rPr>
+          <w:rStyle w:val="StringTok"/>
+        </w:rPr>
+        <w:t xml:space="preserve">".png"</w:t>
+      </w:r>
+      <w:r>
+        <w:rPr>
+          <w:rStyle w:val="NormalTok"/>
+        </w:rPr>
+        <w:t xml:space="preserve">))</w:t>
+      </w:r>
+    </w:p>
+    <w:p>
+      <w:pPr>
+        <w:pStyle w:val="SourceCode"/>
+      </w:pPr>
+      <w:r>
+        <w:rPr>
+          <w:rStyle w:val="VerbatimChar"/>
+        </w:rPr>
+        <w:t xml:space="preserve">## Saving 12 x 8 in image</w:t>
+      </w:r>
+    </w:p>
+    <w:p>
+      <w:pPr>
+        <w:pStyle w:val="SourceCode"/>
+      </w:pPr>
+      <w:r>
+        <w:rPr>
+          <w:rStyle w:val="CommentTok"/>
+        </w:rPr>
+        <w:t xml:space="preserve"># mean LF in each area</w:t>
+      </w:r>
+      <w:r>
+        <w:br/>
+      </w:r>
+      <w:r>
+        <w:rPr>
+          <w:rStyle w:val="NormalTok"/>
+        </w:rPr>
+        <w:t xml:space="preserve">LF1_cluster </w:t>
+      </w:r>
+      <w:r>
+        <w:rPr>
+          <w:rStyle w:val="OtherTok"/>
+        </w:rPr>
+        <w:t xml:space="preserve">&lt;-</w:t>
+      </w:r>
+      <w:r>
+        <w:rPr>
+          <w:rStyle w:val="NormalTok"/>
+        </w:rPr>
+        <w:t xml:space="preserve"> </w:t>
+      </w:r>
+      <w:r>
+        <w:rPr>
+          <w:rStyle w:val="FunctionTok"/>
+        </w:rPr>
+        <w:t xml:space="preserve">left_join</w:t>
+      </w:r>
+      <w:r>
+        <w:rPr>
+          <w:rStyle w:val="NormalTok"/>
+        </w:rPr>
+        <w:t xml:space="preserve">(LF1, cluster) </w:t>
+      </w:r>
+      <w:r>
+        <w:rPr>
+          <w:rStyle w:val="SpecialCharTok"/>
+        </w:rPr>
+        <w:t xml:space="preserve">%&gt;%</w:t>
+      </w:r>
+      <w:r>
+        <w:rPr>
+          <w:rStyle w:val="NormalTok"/>
+        </w:rPr>
+        <w:t xml:space="preserve"> </w:t>
+      </w:r>
+      <w:r>
+        <w:rPr>
+          <w:rStyle w:val="FunctionTok"/>
+        </w:rPr>
+        <w:t xml:space="preserve">rename</w:t>
+      </w:r>
+      <w:r>
+        <w:rPr>
+          <w:rStyle w:val="NormalTok"/>
+        </w:rPr>
+        <w:t xml:space="preserve">(</w:t>
+      </w:r>
+      <w:r>
+        <w:rPr>
+          <w:rStyle w:val="AttributeTok"/>
+        </w:rPr>
+        <w:t xml:space="preserve">Flag =</w:t>
+      </w:r>
+      <w:r>
+        <w:rPr>
+          <w:rStyle w:val="NormalTok"/>
+        </w:rPr>
+        <w:t xml:space="preserve"> cell)</w:t>
+      </w:r>
+    </w:p>
+    <w:p>
+      <w:pPr>
+        <w:pStyle w:val="SourceCode"/>
+      </w:pPr>
+      <w:r>
+        <w:rPr>
+          <w:rStyle w:val="VerbatimChar"/>
+        </w:rPr>
+        <w:t xml:space="preserve">## Joining with `by = join_by(lat, lon)`</w:t>
+      </w:r>
+    </w:p>
+    <w:p>
+      <w:pPr>
+        <w:pStyle w:val="SourceCode"/>
+      </w:pPr>
+      <w:r>
+        <w:rPr>
+          <w:rStyle w:val="FunctionTok"/>
+        </w:rPr>
+        <w:t xml:space="preserve">make.lf.cell</w:t>
+      </w:r>
+      <w:r>
+        <w:rPr>
+          <w:rStyle w:val="NormalTok"/>
+        </w:rPr>
+        <w:t xml:space="preserve">(LF1_cluster, fcol, lcol, bins, save_dir, </w:t>
+      </w:r>
+      <w:r>
+        <w:rPr>
+          <w:rStyle w:val="AttributeTok"/>
+        </w:rPr>
+        <w:t xml:space="preserve">plot_name =</w:t>
+      </w:r>
+      <w:r>
+        <w:rPr>
+          <w:rStyle w:val="NormalTok"/>
+        </w:rPr>
+        <w:t xml:space="preserve"> </w:t>
+      </w:r>
+      <w:r>
+        <w:rPr>
+          <w:rStyle w:val="FunctionTok"/>
+        </w:rPr>
+        <w:t xml:space="preserve">paste0</w:t>
+      </w:r>
+      <w:r>
+        <w:rPr>
+          <w:rStyle w:val="NormalTok"/>
+        </w:rPr>
+        <w:t xml:space="preserve">(</w:t>
+      </w:r>
+      <w:r>
+        <w:rPr>
+          <w:rStyle w:val="StringTok"/>
+        </w:rPr>
+        <w:t xml:space="preserve">"NewLF"</w:t>
+      </w:r>
+      <w:r>
+        <w:rPr>
+          <w:rStyle w:val="NormalTok"/>
+        </w:rPr>
+        <w:t xml:space="preserve">, kk))</w:t>
+      </w:r>
+    </w:p>
+    <w:p>
+      <w:pPr>
+        <w:pStyle w:val="FirstParagraph"/>
+      </w:pPr>
+      <w:r>
+        <w:drawing>
+          <wp:inline>
+            <wp:extent cx="5334000" cy="3556000"/>
+            <wp:effectExtent b="0" l="0" r="0" t="0"/>
+            <wp:docPr descr="" title="" id="39" name="Picture"/>
+            <a:graphic>
+              <a:graphicData uri="http://schemas.openxmlformats.org/drawingml/2006/picture">
+                <pic:pic>
+                  <pic:nvPicPr>
+                    <pic:cNvPr descr="Test_files/figure-docx/4%20areas-2.png" id="40" name="Picture"/>
+                    <pic:cNvPicPr>
+                      <a:picLocks noChangeArrowheads="1" noChangeAspect="1"/>
+                    </pic:cNvPicPr>
+                  </pic:nvPicPr>
+                  <pic:blipFill>
+                    <a:blip r:embed="rId38"/>
+                    <a:stretch>
+                      <a:fillRect/>
+                    </a:stretch>
+                  </pic:blipFill>
+                  <pic:spPr bwMode="auto">
+                    <a:xfrm>
+                      <a:off x="0" y="0"/>
+                      <a:ext cx="5334000" cy="3556000"/>
+                    </a:xfrm>
+                    <a:prstGeom prst="rect">
+                      <a:avLst/>
+                    </a:prstGeom>
+                    <a:noFill/>
+                    <a:ln w="9525">
+                      <a:noFill/>
+                      <a:headEnd/>
+                      <a:tailEnd/>
+                    </a:ln>
+                  </pic:spPr>
+                </pic:pic>
+              </a:graphicData>
+            </a:graphic>
+          </wp:inline>
+        </w:drawing>
+      </w:r>
+    </w:p>
+    <w:p>
+      <w:pPr>
+        <w:pStyle w:val="SourceCode"/>
+      </w:pPr>
+      <w:r>
+        <w:rPr>
+          <w:rStyle w:val="CommentTok"/>
+        </w:rPr>
+        <w:t xml:space="preserve"># making maps of the clusters and corresponding L-F density curves</w:t>
+      </w:r>
+      <w:r>
+        <w:br/>
+      </w:r>
+      <w:r>
+        <w:br/>
+      </w:r>
+      <w:r>
+        <w:rPr>
+          <w:rStyle w:val="CommentTok"/>
+        </w:rPr>
+        <w:t xml:space="preserve">#     kk is the number of clusters to use</w:t>
+      </w:r>
+      <w:r>
+        <w:br/>
+      </w:r>
+      <w:r>
+        <w:rPr>
+          <w:rStyle w:val="NormalTok"/>
+        </w:rPr>
+        <w:t xml:space="preserve">kk </w:t>
+      </w:r>
+      <w:r>
+        <w:rPr>
+          <w:rStyle w:val="OtherTok"/>
+        </w:rPr>
+        <w:t xml:space="preserve">=</w:t>
+      </w:r>
+      <w:r>
+        <w:rPr>
+          <w:rStyle w:val="NormalTok"/>
+        </w:rPr>
+        <w:t xml:space="preserve"> </w:t>
+      </w:r>
+      <w:r>
+        <w:rPr>
+          <w:rStyle w:val="DecValTok"/>
+        </w:rPr>
+        <w:t xml:space="preserve">5</w:t>
+      </w:r>
+      <w:r>
+        <w:br/>
+      </w:r>
+      <w:r>
+        <w:rPr>
+          <w:rStyle w:val="CommentTok"/>
+        </w:rPr>
+        <w:t xml:space="preserve"># save clustering results</w:t>
+      </w:r>
+      <w:r>
+        <w:br/>
+      </w:r>
+      <w:r>
+        <w:rPr>
+          <w:rStyle w:val="NormalTok"/>
+        </w:rPr>
+        <w:t xml:space="preserve">temp </w:t>
+      </w:r>
+      <w:r>
+        <w:rPr>
+          <w:rStyle w:val="OtherTok"/>
+        </w:rPr>
+        <w:t xml:space="preserve">&lt;-</w:t>
+      </w:r>
+      <w:r>
+        <w:rPr>
+          <w:rStyle w:val="NormalTok"/>
+        </w:rPr>
+        <w:t xml:space="preserve"> </w:t>
+      </w:r>
+      <w:r>
+        <w:rPr>
+          <w:rStyle w:val="FunctionTok"/>
+        </w:rPr>
+        <w:t xml:space="preserve">putcolor</w:t>
+      </w:r>
+      <w:r>
+        <w:rPr>
+          <w:rStyle w:val="NormalTok"/>
+        </w:rPr>
+        <w:t xml:space="preserve">(alydens.spatial23</w:t>
+      </w:r>
+      <w:r>
+        <w:rPr>
+          <w:rStyle w:val="SpecialCharTok"/>
+        </w:rPr>
+        <w:t xml:space="preserve">$</w:t>
+      </w:r>
+      <w:r>
+        <w:rPr>
+          <w:rStyle w:val="NormalTok"/>
+        </w:rPr>
+        <w:t xml:space="preserve">merges, kk)</w:t>
+      </w:r>
+      <w:r>
+        <w:br/>
+      </w:r>
+      <w:r>
+        <w:rPr>
+          <w:rStyle w:val="NormalTok"/>
+        </w:rPr>
+        <w:t xml:space="preserve">cluster </w:t>
+      </w:r>
+      <w:r>
+        <w:rPr>
+          <w:rStyle w:val="OtherTok"/>
+        </w:rPr>
+        <w:t xml:space="preserve">&lt;-</w:t>
+      </w:r>
+      <w:r>
+        <w:rPr>
+          <w:rStyle w:val="NormalTok"/>
+        </w:rPr>
+        <w:t xml:space="preserve"> </w:t>
+      </w:r>
+      <w:r>
+        <w:rPr>
+          <w:rStyle w:val="FunctionTok"/>
+        </w:rPr>
+        <w:t xml:space="preserve">cbind</w:t>
+      </w:r>
+      <w:r>
+        <w:rPr>
+          <w:rStyle w:val="NormalTok"/>
+        </w:rPr>
+        <w:t xml:space="preserve">(mmdt[,</w:t>
+      </w:r>
+      <w:r>
+        <w:rPr>
+          <w:rStyle w:val="DecValTok"/>
+        </w:rPr>
+        <w:t xml:space="preserve">2</w:t>
+      </w:r>
+      <w:r>
+        <w:rPr>
+          <w:rStyle w:val="SpecialCharTok"/>
+        </w:rPr>
+        <w:t xml:space="preserve">:</w:t>
+      </w:r>
+      <w:r>
+        <w:rPr>
+          <w:rStyle w:val="DecValTok"/>
+        </w:rPr>
+        <w:t xml:space="preserve">3</w:t>
+      </w:r>
+      <w:r>
+        <w:rPr>
+          <w:rStyle w:val="NormalTok"/>
+        </w:rPr>
+        <w:t xml:space="preserve">], </w:t>
+      </w:r>
+      <w:r>
+        <w:rPr>
+          <w:rStyle w:val="FunctionTok"/>
+        </w:rPr>
+        <w:t xml:space="preserve">factor</w:t>
+      </w:r>
+      <w:r>
+        <w:rPr>
+          <w:rStyle w:val="NormalTok"/>
+        </w:rPr>
+        <w:t xml:space="preserve">(temp</w:t>
+      </w:r>
+      <w:r>
+        <w:rPr>
+          <w:rStyle w:val="DecValTok"/>
+        </w:rPr>
+        <w:t xml:space="preserve">-1</w:t>
+      </w:r>
+      <w:r>
+        <w:rPr>
+          <w:rStyle w:val="NormalTok"/>
+        </w:rPr>
+        <w:t xml:space="preserve">), rrs)</w:t>
+      </w:r>
+      <w:r>
+        <w:br/>
+      </w:r>
+      <w:r>
+        <w:rPr>
+          <w:rStyle w:val="FunctionTok"/>
+        </w:rPr>
+        <w:t xml:space="preserve">names</w:t>
+      </w:r>
+      <w:r>
+        <w:rPr>
+          <w:rStyle w:val="NormalTok"/>
+        </w:rPr>
+        <w:t xml:space="preserve">(cluster) </w:t>
+      </w:r>
+      <w:r>
+        <w:rPr>
+          <w:rStyle w:val="OtherTok"/>
+        </w:rPr>
+        <w:t xml:space="preserve">&lt;-</w:t>
+      </w:r>
+      <w:r>
+        <w:rPr>
+          <w:rStyle w:val="NormalTok"/>
+        </w:rPr>
+        <w:t xml:space="preserve"> </w:t>
+      </w:r>
+      <w:r>
+        <w:rPr>
+          <w:rStyle w:val="FunctionTok"/>
+        </w:rPr>
+        <w:t xml:space="preserve">c</w:t>
+      </w:r>
+      <w:r>
+        <w:rPr>
+          <w:rStyle w:val="NormalTok"/>
+        </w:rPr>
+        <w:t xml:space="preserve">(</w:t>
+      </w:r>
+      <w:r>
+        <w:rPr>
+          <w:rStyle w:val="StringTok"/>
+        </w:rPr>
+        <w:t xml:space="preserve">"lat"</w:t>
+      </w:r>
+      <w:r>
+        <w:rPr>
+          <w:rStyle w:val="NormalTok"/>
+        </w:rPr>
+        <w:t xml:space="preserve">, </w:t>
+      </w:r>
+      <w:r>
+        <w:rPr>
+          <w:rStyle w:val="StringTok"/>
+        </w:rPr>
+        <w:t xml:space="preserve">"lon"</w:t>
+      </w:r>
+      <w:r>
+        <w:rPr>
+          <w:rStyle w:val="NormalTok"/>
+        </w:rPr>
+        <w:t xml:space="preserve">, </w:t>
+      </w:r>
+      <w:r>
+        <w:rPr>
+          <w:rStyle w:val="StringTok"/>
+        </w:rPr>
+        <w:t xml:space="preserve">"cell"</w:t>
+      </w:r>
+      <w:r>
+        <w:rPr>
+          <w:rStyle w:val="NormalTok"/>
+        </w:rPr>
+        <w:t xml:space="preserve">, </w:t>
+      </w:r>
+      <w:r>
+        <w:rPr>
+          <w:rStyle w:val="StringTok"/>
+        </w:rPr>
+        <w:t xml:space="preserve">"Nsamp"</w:t>
+      </w:r>
+      <w:r>
+        <w:rPr>
+          <w:rStyle w:val="NormalTok"/>
+        </w:rPr>
+        <w:t xml:space="preserve">)</w:t>
+      </w:r>
+      <w:r>
+        <w:br/>
+      </w:r>
+      <w:r>
+        <w:rPr>
+          <w:rStyle w:val="FunctionTok"/>
+        </w:rPr>
+        <w:t xml:space="preserve">write.csv</w:t>
+      </w:r>
+      <w:r>
+        <w:rPr>
+          <w:rStyle w:val="NormalTok"/>
+        </w:rPr>
+        <w:t xml:space="preserve">(cluster, </w:t>
+      </w:r>
+      <w:r>
+        <w:rPr>
+          <w:rStyle w:val="AttributeTok"/>
+        </w:rPr>
+        <w:t xml:space="preserve">file =</w:t>
+      </w:r>
+      <w:r>
+        <w:rPr>
+          <w:rStyle w:val="NormalTok"/>
+        </w:rPr>
+        <w:t xml:space="preserve"> </w:t>
+      </w:r>
+      <w:r>
+        <w:rPr>
+          <w:rStyle w:val="FunctionTok"/>
+        </w:rPr>
+        <w:t xml:space="preserve">paste0</w:t>
+      </w:r>
+      <w:r>
+        <w:rPr>
+          <w:rStyle w:val="NormalTok"/>
+        </w:rPr>
+        <w:t xml:space="preserve">(save_dir, </w:t>
+      </w:r>
+      <w:r>
+        <w:rPr>
+          <w:rStyle w:val="StringTok"/>
+        </w:rPr>
+        <w:t xml:space="preserve">"cluster_YFT"</w:t>
+      </w:r>
+      <w:r>
+        <w:rPr>
+          <w:rStyle w:val="NormalTok"/>
+        </w:rPr>
+        <w:t xml:space="preserve">, kk, </w:t>
+      </w:r>
+      <w:r>
+        <w:rPr>
+          <w:rStyle w:val="StringTok"/>
+        </w:rPr>
+        <w:t xml:space="preserve">".csv"</w:t>
+      </w:r>
+      <w:r>
+        <w:rPr>
+          <w:rStyle w:val="NormalTok"/>
+        </w:rPr>
+        <w:t xml:space="preserve">), </w:t>
+      </w:r>
+      <w:r>
+        <w:rPr>
+          <w:rStyle w:val="AttributeTok"/>
+        </w:rPr>
+        <w:t xml:space="preserve">row.names =</w:t>
+      </w:r>
+      <w:r>
+        <w:rPr>
+          <w:rStyle w:val="NormalTok"/>
+        </w:rPr>
+        <w:t xml:space="preserve"> </w:t>
+      </w:r>
+      <w:r>
+        <w:rPr>
+          <w:rStyle w:val="ConstantTok"/>
+        </w:rPr>
+        <w:t xml:space="preserve">FALSE</w:t>
+      </w:r>
+      <w:r>
+        <w:rPr>
+          <w:rStyle w:val="NormalTok"/>
+        </w:rPr>
+        <w:t xml:space="preserve">)</w:t>
+      </w:r>
+      <w:r>
+        <w:br/>
+      </w:r>
+      <w:r>
+        <w:br/>
+      </w:r>
+      <w:r>
+        <w:rPr>
+          <w:rStyle w:val="CommentTok"/>
+        </w:rPr>
+        <w:t xml:space="preserve"># # map of clusters</w:t>
+      </w:r>
+      <w:r>
+        <w:br/>
+      </w:r>
+      <w:r>
+        <w:rPr>
+          <w:rStyle w:val="NormalTok"/>
+        </w:rPr>
+        <w:t xml:space="preserve">wmap </w:t>
+      </w:r>
+      <w:r>
+        <w:rPr>
+          <w:rStyle w:val="OtherTok"/>
+        </w:rPr>
+        <w:t xml:space="preserve">&lt;-</w:t>
+      </w:r>
+      <w:r>
+        <w:rPr>
+          <w:rStyle w:val="NormalTok"/>
+        </w:rPr>
+        <w:t xml:space="preserve"> </w:t>
+      </w:r>
+      <w:r>
+        <w:rPr>
+          <w:rStyle w:val="FunctionTok"/>
+        </w:rPr>
+        <w:t xml:space="preserve">map_data</w:t>
+      </w:r>
+      <w:r>
+        <w:rPr>
+          <w:rStyle w:val="NormalTok"/>
+        </w:rPr>
+        <w:t xml:space="preserve">(</w:t>
+      </w:r>
+      <w:r>
+        <w:rPr>
+          <w:rStyle w:val="StringTok"/>
+        </w:rPr>
+        <w:t xml:space="preserve">"world"</w:t>
+      </w:r>
+      <w:r>
+        <w:rPr>
+          <w:rStyle w:val="NormalTok"/>
+        </w:rPr>
+        <w:t xml:space="preserve">)</w:t>
+      </w:r>
+      <w:r>
+        <w:br/>
+      </w:r>
+      <w:r>
+        <w:rPr>
+          <w:rStyle w:val="FunctionTok"/>
+        </w:rPr>
+        <w:t xml:space="preserve">ggplot</w:t>
+      </w:r>
+      <w:r>
+        <w:rPr>
+          <w:rStyle w:val="NormalTok"/>
+        </w:rPr>
+        <w:t xml:space="preserve">(</w:t>
+      </w:r>
+      <w:r>
+        <w:rPr>
+          <w:rStyle w:val="AttributeTok"/>
+        </w:rPr>
+        <w:t xml:space="preserve">data =</w:t>
+      </w:r>
+      <w:r>
+        <w:rPr>
+          <w:rStyle w:val="NormalTok"/>
+        </w:rPr>
+        <w:t xml:space="preserve"> cluster) </w:t>
+      </w:r>
+      <w:r>
+        <w:rPr>
+          <w:rStyle w:val="SpecialCharTok"/>
+        </w:rPr>
+        <w:t xml:space="preserve">+</w:t>
+      </w:r>
+      <w:r>
+        <w:br/>
+      </w:r>
+      <w:r>
+        <w:rPr>
+          <w:rStyle w:val="NormalTok"/>
+        </w:rPr>
+        <w:t xml:space="preserve">  </w:t>
+      </w:r>
+      <w:r>
+        <w:rPr>
+          <w:rStyle w:val="FunctionTok"/>
+        </w:rPr>
+        <w:t xml:space="preserve">geom_tile</w:t>
+      </w:r>
+      <w:r>
+        <w:rPr>
+          <w:rStyle w:val="NormalTok"/>
+        </w:rPr>
+        <w:t xml:space="preserve">(</w:t>
+      </w:r>
+      <w:r>
+        <w:rPr>
+          <w:rStyle w:val="FunctionTok"/>
+        </w:rPr>
+        <w:t xml:space="preserve">aes</w:t>
+      </w:r>
+      <w:r>
+        <w:rPr>
+          <w:rStyle w:val="NormalTok"/>
+        </w:rPr>
+        <w:t xml:space="preserve">(</w:t>
+      </w:r>
+      <w:r>
+        <w:rPr>
+          <w:rStyle w:val="AttributeTok"/>
+        </w:rPr>
+        <w:t xml:space="preserve">x =</w:t>
+      </w:r>
+      <w:r>
+        <w:rPr>
+          <w:rStyle w:val="NormalTok"/>
+        </w:rPr>
+        <w:t xml:space="preserve"> lon, </w:t>
+      </w:r>
+      <w:r>
+        <w:rPr>
+          <w:rStyle w:val="AttributeTok"/>
+        </w:rPr>
+        <w:t xml:space="preserve">y =</w:t>
+      </w:r>
+      <w:r>
+        <w:rPr>
+          <w:rStyle w:val="NormalTok"/>
+        </w:rPr>
+        <w:t xml:space="preserve"> lat, </w:t>
+      </w:r>
+      <w:r>
+        <w:rPr>
+          <w:rStyle w:val="AttributeTok"/>
+        </w:rPr>
+        <w:t xml:space="preserve">fill =</w:t>
+      </w:r>
+      <w:r>
+        <w:rPr>
+          <w:rStyle w:val="NormalTok"/>
+        </w:rPr>
+        <w:t xml:space="preserve"> cell), </w:t>
+      </w:r>
+      <w:r>
+        <w:rPr>
+          <w:rStyle w:val="AttributeTok"/>
+        </w:rPr>
+        <w:t xml:space="preserve">color =</w:t>
+      </w:r>
+      <w:r>
+        <w:rPr>
+          <w:rStyle w:val="NormalTok"/>
+        </w:rPr>
+        <w:t xml:space="preserve"> </w:t>
+      </w:r>
+      <w:r>
+        <w:rPr>
+          <w:rStyle w:val="StringTok"/>
+        </w:rPr>
+        <w:t xml:space="preserve">"black"</w:t>
+      </w:r>
+      <w:r>
+        <w:rPr>
+          <w:rStyle w:val="NormalTok"/>
+        </w:rPr>
+        <w:t xml:space="preserve">) </w:t>
+      </w:r>
+      <w:r>
+        <w:rPr>
+          <w:rStyle w:val="SpecialCharTok"/>
+        </w:rPr>
+        <w:t xml:space="preserve">+</w:t>
+      </w:r>
+      <w:r>
+        <w:br/>
+      </w:r>
+      <w:r>
+        <w:rPr>
+          <w:rStyle w:val="NormalTok"/>
+        </w:rPr>
+        <w:t xml:space="preserve">  </w:t>
+      </w:r>
+      <w:r>
+        <w:rPr>
+          <w:rStyle w:val="FunctionTok"/>
+        </w:rPr>
+        <w:t xml:space="preserve">geom_polygon</w:t>
+      </w:r>
+      <w:r>
+        <w:rPr>
+          <w:rStyle w:val="NormalTok"/>
+        </w:rPr>
+        <w:t xml:space="preserve">(</w:t>
+      </w:r>
+      <w:r>
+        <w:br/>
+      </w:r>
+      <w:r>
+        <w:rPr>
+          <w:rStyle w:val="NormalTok"/>
+        </w:rPr>
+        <w:t xml:space="preserve">    </w:t>
+      </w:r>
+      <w:r>
+        <w:rPr>
+          <w:rStyle w:val="AttributeTok"/>
+        </w:rPr>
+        <w:t xml:space="preserve">data =</w:t>
+      </w:r>
+      <w:r>
+        <w:rPr>
+          <w:rStyle w:val="NormalTok"/>
+        </w:rPr>
+        <w:t xml:space="preserve"> wmap,</w:t>
+      </w:r>
+      <w:r>
+        <w:br/>
+      </w:r>
+      <w:r>
+        <w:rPr>
+          <w:rStyle w:val="NormalTok"/>
+        </w:rPr>
+        <w:t xml:space="preserve">    </w:t>
+      </w:r>
+      <w:r>
+        <w:rPr>
+          <w:rStyle w:val="FunctionTok"/>
+        </w:rPr>
+        <w:t xml:space="preserve">aes</w:t>
+      </w:r>
+      <w:r>
+        <w:rPr>
+          <w:rStyle w:val="NormalTok"/>
+        </w:rPr>
+        <w:t xml:space="preserve">(long, lat, </w:t>
+      </w:r>
+      <w:r>
+        <w:rPr>
+          <w:rStyle w:val="AttributeTok"/>
+        </w:rPr>
+        <w:t xml:space="preserve">group =</w:t>
+      </w:r>
+      <w:r>
+        <w:rPr>
+          <w:rStyle w:val="NormalTok"/>
+        </w:rPr>
+        <w:t xml:space="preserve"> group),</w:t>
+      </w:r>
+      <w:r>
+        <w:br/>
+      </w:r>
+      <w:r>
+        <w:rPr>
+          <w:rStyle w:val="NormalTok"/>
+        </w:rPr>
+        <w:t xml:space="preserve">    </w:t>
+      </w:r>
+      <w:r>
+        <w:rPr>
+          <w:rStyle w:val="AttributeTok"/>
+        </w:rPr>
+        <w:t xml:space="preserve">fill =</w:t>
+      </w:r>
+      <w:r>
+        <w:rPr>
+          <w:rStyle w:val="NormalTok"/>
+        </w:rPr>
+        <w:t xml:space="preserve"> </w:t>
+      </w:r>
+      <w:r>
+        <w:rPr>
+          <w:rStyle w:val="StringTok"/>
+        </w:rPr>
+        <w:t xml:space="preserve">"black"</w:t>
+      </w:r>
+      <w:r>
+        <w:rPr>
+          <w:rStyle w:val="NormalTok"/>
+        </w:rPr>
+        <w:t xml:space="preserve">,</w:t>
+      </w:r>
+      <w:r>
+        <w:br/>
+      </w:r>
+      <w:r>
+        <w:rPr>
+          <w:rStyle w:val="NormalTok"/>
+        </w:rPr>
+        <w:t xml:space="preserve">    </w:t>
+      </w:r>
+      <w:r>
+        <w:rPr>
+          <w:rStyle w:val="AttributeTok"/>
+        </w:rPr>
+        <w:t xml:space="preserve">colour =</w:t>
+      </w:r>
+      <w:r>
+        <w:rPr>
+          <w:rStyle w:val="NormalTok"/>
+        </w:rPr>
+        <w:t xml:space="preserve"> </w:t>
+      </w:r>
+      <w:r>
+        <w:rPr>
+          <w:rStyle w:val="StringTok"/>
+        </w:rPr>
+        <w:t xml:space="preserve">"white"</w:t>
+      </w:r>
+      <w:r>
+        <w:rPr>
+          <w:rStyle w:val="NormalTok"/>
+        </w:rPr>
+        <w:t xml:space="preserve">,</w:t>
+      </w:r>
+      <w:r>
+        <w:br/>
+      </w:r>
+      <w:r>
+        <w:rPr>
+          <w:rStyle w:val="NormalTok"/>
+        </w:rPr>
+        <w:t xml:space="preserve">    </w:t>
+      </w:r>
+      <w:r>
+        <w:rPr>
+          <w:rStyle w:val="AttributeTok"/>
+        </w:rPr>
+        <w:t xml:space="preserve">lwd =</w:t>
+      </w:r>
+      <w:r>
+        <w:rPr>
+          <w:rStyle w:val="NormalTok"/>
+        </w:rPr>
+        <w:t xml:space="preserve"> </w:t>
+      </w:r>
+      <w:r>
+        <w:rPr>
+          <w:rStyle w:val="FloatTok"/>
+        </w:rPr>
+        <w:t xml:space="preserve">0.5</w:t>
+      </w:r>
+      <w:r>
+        <w:br/>
+      </w:r>
+      <w:r>
+        <w:rPr>
+          <w:rStyle w:val="NormalTok"/>
+        </w:rPr>
+        <w:t xml:space="preserve">  ) </w:t>
+      </w:r>
+      <w:r>
+        <w:rPr>
+          <w:rStyle w:val="SpecialCharTok"/>
+        </w:rPr>
+        <w:t xml:space="preserve">+</w:t>
+      </w:r>
+      <w:r>
+        <w:br/>
+      </w:r>
+      <w:r>
+        <w:rPr>
+          <w:rStyle w:val="NormalTok"/>
+        </w:rPr>
+        <w:t xml:space="preserve">  </w:t>
+      </w:r>
+      <w:r>
+        <w:rPr>
+          <w:rStyle w:val="FunctionTok"/>
+        </w:rPr>
+        <w:t xml:space="preserve">geom_text</w:t>
+      </w:r>
+      <w:r>
+        <w:rPr>
+          <w:rStyle w:val="NormalTok"/>
+        </w:rPr>
+        <w:t xml:space="preserve">(</w:t>
+      </w:r>
+      <w:r>
+        <w:rPr>
+          <w:rStyle w:val="FunctionTok"/>
+        </w:rPr>
+        <w:t xml:space="preserve">aes</w:t>
+      </w:r>
+      <w:r>
+        <w:rPr>
+          <w:rStyle w:val="NormalTok"/>
+        </w:rPr>
+        <w:t xml:space="preserve">(</w:t>
+      </w:r>
+      <w:r>
+        <w:rPr>
+          <w:rStyle w:val="AttributeTok"/>
+        </w:rPr>
+        <w:t xml:space="preserve">x =</w:t>
+      </w:r>
+      <w:r>
+        <w:rPr>
+          <w:rStyle w:val="NormalTok"/>
+        </w:rPr>
+        <w:t xml:space="preserve"> lon, </w:t>
+      </w:r>
+      <w:r>
+        <w:rPr>
+          <w:rStyle w:val="AttributeTok"/>
+        </w:rPr>
+        <w:t xml:space="preserve">y =</w:t>
+      </w:r>
+      <w:r>
+        <w:rPr>
+          <w:rStyle w:val="NormalTok"/>
+        </w:rPr>
+        <w:t xml:space="preserve"> lat, </w:t>
+      </w:r>
+      <w:r>
+        <w:rPr>
+          <w:rStyle w:val="AttributeTok"/>
+        </w:rPr>
+        <w:t xml:space="preserve">label =</w:t>
+      </w:r>
+      <w:r>
+        <w:rPr>
+          <w:rStyle w:val="NormalTok"/>
+        </w:rPr>
+        <w:t xml:space="preserve"> Nsamp), </w:t>
+      </w:r>
+      <w:r>
+        <w:rPr>
+          <w:rStyle w:val="AttributeTok"/>
+        </w:rPr>
+        <w:t xml:space="preserve">color =</w:t>
+      </w:r>
+      <w:r>
+        <w:rPr>
+          <w:rStyle w:val="NormalTok"/>
+        </w:rPr>
+        <w:t xml:space="preserve"> </w:t>
+      </w:r>
+      <w:r>
+        <w:rPr>
+          <w:rStyle w:val="StringTok"/>
+        </w:rPr>
+        <w:t xml:space="preserve">"white"</w:t>
+      </w:r>
+      <w:r>
+        <w:rPr>
+          <w:rStyle w:val="NormalTok"/>
+        </w:rPr>
+        <w:t xml:space="preserve">,</w:t>
+      </w:r>
+      <w:r>
+        <w:rPr>
+          <w:rStyle w:val="AttributeTok"/>
+        </w:rPr>
+        <w:t xml:space="preserve">size=</w:t>
+      </w:r>
+      <w:r>
+        <w:rPr>
+          <w:rStyle w:val="DecValTok"/>
+        </w:rPr>
+        <w:t xml:space="preserve">7</w:t>
+      </w:r>
+      <w:r>
+        <w:rPr>
+          <w:rStyle w:val="NormalTok"/>
+        </w:rPr>
+        <w:t xml:space="preserve">) </w:t>
+      </w:r>
+      <w:r>
+        <w:rPr>
+          <w:rStyle w:val="SpecialCharTok"/>
+        </w:rPr>
+        <w:t xml:space="preserve">+</w:t>
+      </w:r>
+      <w:r>
+        <w:br/>
+      </w:r>
+      <w:r>
+        <w:rPr>
+          <w:rStyle w:val="NormalTok"/>
+        </w:rPr>
+        <w:t xml:space="preserve">  </w:t>
+      </w:r>
+      <w:r>
+        <w:rPr>
+          <w:rStyle w:val="FunctionTok"/>
+        </w:rPr>
+        <w:t xml:space="preserve">coord_quickmap</w:t>
+      </w:r>
+      <w:r>
+        <w:rPr>
+          <w:rStyle w:val="NormalTok"/>
+        </w:rPr>
+        <w:t xml:space="preserve">(</w:t>
+      </w:r>
+      <w:r>
+        <w:rPr>
+          <w:rStyle w:val="AttributeTok"/>
+        </w:rPr>
+        <w:t xml:space="preserve">ylim =</w:t>
+      </w:r>
+      <w:r>
+        <w:rPr>
+          <w:rStyle w:val="NormalTok"/>
+        </w:rPr>
+        <w:t xml:space="preserve"> </w:t>
+      </w:r>
+      <w:r>
+        <w:rPr>
+          <w:rStyle w:val="FunctionTok"/>
+        </w:rPr>
+        <w:t xml:space="preserve">c</w:t>
+      </w:r>
+      <w:r>
+        <w:rPr>
+          <w:rStyle w:val="NormalTok"/>
+        </w:rPr>
+        <w:t xml:space="preserve">(</w:t>
+      </w:r>
+      <w:r>
+        <w:rPr>
+          <w:rStyle w:val="FunctionTok"/>
+        </w:rPr>
+        <w:t xml:space="preserve">min</w:t>
+      </w:r>
+      <w:r>
+        <w:rPr>
+          <w:rStyle w:val="NormalTok"/>
+        </w:rPr>
+        <w:t xml:space="preserve">(cluster</w:t>
+      </w:r>
+      <w:r>
+        <w:rPr>
+          <w:rStyle w:val="SpecialCharTok"/>
+        </w:rPr>
+        <w:t xml:space="preserve">$</w:t>
+      </w:r>
+      <w:r>
+        <w:rPr>
+          <w:rStyle w:val="NormalTok"/>
+        </w:rPr>
+        <w:t xml:space="preserve">lat), </w:t>
+      </w:r>
+      <w:r>
+        <w:rPr>
+          <w:rStyle w:val="FunctionTok"/>
+        </w:rPr>
+        <w:t xml:space="preserve">max</w:t>
+      </w:r>
+      <w:r>
+        <w:rPr>
+          <w:rStyle w:val="NormalTok"/>
+        </w:rPr>
+        <w:t xml:space="preserve">(cluster</w:t>
+      </w:r>
+      <w:r>
+        <w:rPr>
+          <w:rStyle w:val="SpecialCharTok"/>
+        </w:rPr>
+        <w:t xml:space="preserve">$</w:t>
+      </w:r>
+      <w:r>
+        <w:rPr>
+          <w:rStyle w:val="NormalTok"/>
+        </w:rPr>
+        <w:t xml:space="preserve">lat)),</w:t>
+      </w:r>
+      <w:r>
+        <w:br/>
+      </w:r>
+      <w:r>
+        <w:rPr>
+          <w:rStyle w:val="NormalTok"/>
+        </w:rPr>
+        <w:t xml:space="preserve">                 </w:t>
+      </w:r>
+      <w:r>
+        <w:rPr>
+          <w:rStyle w:val="AttributeTok"/>
+        </w:rPr>
+        <w:t xml:space="preserve">xlim =</w:t>
+      </w:r>
+      <w:r>
+        <w:rPr>
+          <w:rStyle w:val="NormalTok"/>
+        </w:rPr>
+        <w:t xml:space="preserve"> </w:t>
+      </w:r>
+      <w:r>
+        <w:rPr>
+          <w:rStyle w:val="FunctionTok"/>
+        </w:rPr>
+        <w:t xml:space="preserve">c</w:t>
+      </w:r>
+      <w:r>
+        <w:rPr>
+          <w:rStyle w:val="NormalTok"/>
+        </w:rPr>
+        <w:t xml:space="preserve">(</w:t>
+      </w:r>
+      <w:r>
+        <w:rPr>
+          <w:rStyle w:val="FunctionTok"/>
+        </w:rPr>
+        <w:t xml:space="preserve">min</w:t>
+      </w:r>
+      <w:r>
+        <w:rPr>
+          <w:rStyle w:val="NormalTok"/>
+        </w:rPr>
+        <w:t xml:space="preserve">(cluster</w:t>
+      </w:r>
+      <w:r>
+        <w:rPr>
+          <w:rStyle w:val="SpecialCharTok"/>
+        </w:rPr>
+        <w:t xml:space="preserve">$</w:t>
+      </w:r>
+      <w:r>
+        <w:rPr>
+          <w:rStyle w:val="NormalTok"/>
+        </w:rPr>
+        <w:t xml:space="preserve">lon), </w:t>
+      </w:r>
+      <w:r>
+        <w:rPr>
+          <w:rStyle w:val="FunctionTok"/>
+        </w:rPr>
+        <w:t xml:space="preserve">max</w:t>
+      </w:r>
+      <w:r>
+        <w:rPr>
+          <w:rStyle w:val="NormalTok"/>
+        </w:rPr>
+        <w:t xml:space="preserve">(cluster</w:t>
+      </w:r>
+      <w:r>
+        <w:rPr>
+          <w:rStyle w:val="SpecialCharTok"/>
+        </w:rPr>
+        <w:t xml:space="preserve">$</w:t>
+      </w:r>
+      <w:r>
+        <w:rPr>
+          <w:rStyle w:val="NormalTok"/>
+        </w:rPr>
+        <w:t xml:space="preserve">lon))) </w:t>
+      </w:r>
+      <w:r>
+        <w:rPr>
+          <w:rStyle w:val="SpecialCharTok"/>
+        </w:rPr>
+        <w:t xml:space="preserve">+</w:t>
+      </w:r>
+      <w:r>
+        <w:br/>
+      </w:r>
+      <w:r>
+        <w:rPr>
+          <w:rStyle w:val="NormalTok"/>
+        </w:rPr>
+        <w:t xml:space="preserve">  </w:t>
+      </w:r>
+      <w:r>
+        <w:rPr>
+          <w:rStyle w:val="FunctionTok"/>
+        </w:rPr>
+        <w:t xml:space="preserve">theme_bw</w:t>
+      </w:r>
+      <w:r>
+        <w:rPr>
+          <w:rStyle w:val="NormalTok"/>
+        </w:rPr>
+        <w:t xml:space="preserve">()</w:t>
+      </w:r>
+    </w:p>
+    <w:p>
+      <w:pPr>
+        <w:pStyle w:val="FirstParagraph"/>
+      </w:pPr>
+      <w:r>
+        <w:drawing>
+          <wp:inline>
+            <wp:extent cx="5334000" cy="3556000"/>
+            <wp:effectExtent b="0" l="0" r="0" t="0"/>
+            <wp:docPr descr="" title="" id="42" name="Picture"/>
+            <a:graphic>
+              <a:graphicData uri="http://schemas.openxmlformats.org/drawingml/2006/picture">
+                <pic:pic>
+                  <pic:nvPicPr>
+                    <pic:cNvPr descr="Test_files/figure-docx/5%20areas-1.png" id="43" name="Picture"/>
+                    <pic:cNvPicPr>
+                      <a:picLocks noChangeArrowheads="1" noChangeAspect="1"/>
+                    </pic:cNvPicPr>
+                  </pic:nvPicPr>
+                  <pic:blipFill>
+                    <a:blip r:embed="rId41"/>
+                    <a:stretch>
+                      <a:fillRect/>
+                    </a:stretch>
+                  </pic:blipFill>
+                  <pic:spPr bwMode="auto">
+                    <a:xfrm>
+                      <a:off x="0" y="0"/>
+                      <a:ext cx="5334000" cy="3556000"/>
+                    </a:xfrm>
+                    <a:prstGeom prst="rect">
+                      <a:avLst/>
+                    </a:prstGeom>
+                    <a:noFill/>
+                    <a:ln w="9525">
+                      <a:noFill/>
+                      <a:headEnd/>
+                      <a:tailEnd/>
+                    </a:ln>
+                  </pic:spPr>
+                </pic:pic>
+              </a:graphicData>
+            </a:graphic>
+          </wp:inline>
+        </w:drawing>
+      </w:r>
+    </w:p>
+    <w:p>
+      <w:pPr>
+        <w:pStyle w:val="SourceCode"/>
+      </w:pPr>
+      <w:r>
+        <w:rPr>
+          <w:rStyle w:val="FunctionTok"/>
+        </w:rPr>
+        <w:t xml:space="preserve">ggsave</w:t>
+      </w:r>
+      <w:r>
+        <w:rPr>
+          <w:rStyle w:val="NormalTok"/>
+        </w:rPr>
+        <w:t xml:space="preserve">(</w:t>
+      </w:r>
+      <w:r>
+        <w:rPr>
+          <w:rStyle w:val="AttributeTok"/>
+        </w:rPr>
+        <w:t xml:space="preserve">file =</w:t>
+      </w:r>
+      <w:r>
+        <w:rPr>
+          <w:rStyle w:val="NormalTok"/>
+        </w:rPr>
+        <w:t xml:space="preserve"> </w:t>
+      </w:r>
+      <w:r>
+        <w:rPr>
+          <w:rStyle w:val="FunctionTok"/>
+        </w:rPr>
+        <w:t xml:space="preserve">paste0</w:t>
+      </w:r>
+      <w:r>
+        <w:rPr>
+          <w:rStyle w:val="NormalTok"/>
+        </w:rPr>
+        <w:t xml:space="preserve">(save_dir, </w:t>
+      </w:r>
+      <w:r>
+        <w:rPr>
+          <w:rStyle w:val="StringTok"/>
+        </w:rPr>
+        <w:t xml:space="preserve">"Clustering_map"</w:t>
+      </w:r>
+      <w:r>
+        <w:rPr>
+          <w:rStyle w:val="NormalTok"/>
+        </w:rPr>
+        <w:t xml:space="preserve">, kk, </w:t>
+      </w:r>
+      <w:r>
+        <w:rPr>
+          <w:rStyle w:val="StringTok"/>
+        </w:rPr>
+        <w:t xml:space="preserve">".png"</w:t>
+      </w:r>
+      <w:r>
+        <w:rPr>
+          <w:rStyle w:val="NormalTok"/>
+        </w:rPr>
+        <w:t xml:space="preserve">))</w:t>
+      </w:r>
+    </w:p>
+    <w:p>
+      <w:pPr>
+        <w:pStyle w:val="SourceCode"/>
+      </w:pPr>
+      <w:r>
+        <w:rPr>
+          <w:rStyle w:val="VerbatimChar"/>
+        </w:rPr>
+        <w:t xml:space="preserve">## Saving 12 x 8 in image</w:t>
+      </w:r>
+    </w:p>
+    <w:p>
+      <w:pPr>
+        <w:pStyle w:val="SourceCode"/>
+      </w:pPr>
+      <w:r>
+        <w:rPr>
+          <w:rStyle w:val="CommentTok"/>
+        </w:rPr>
+        <w:t xml:space="preserve"># mean LF in each area</w:t>
+      </w:r>
+      <w:r>
+        <w:br/>
+      </w:r>
+      <w:r>
+        <w:rPr>
+          <w:rStyle w:val="NormalTok"/>
+        </w:rPr>
+        <w:t xml:space="preserve">LF1_cluster </w:t>
+      </w:r>
+      <w:r>
+        <w:rPr>
+          <w:rStyle w:val="OtherTok"/>
+        </w:rPr>
+        <w:t xml:space="preserve">&lt;-</w:t>
+      </w:r>
+      <w:r>
+        <w:rPr>
+          <w:rStyle w:val="NormalTok"/>
+        </w:rPr>
+        <w:t xml:space="preserve"> </w:t>
+      </w:r>
+      <w:r>
+        <w:rPr>
+          <w:rStyle w:val="FunctionTok"/>
+        </w:rPr>
+        <w:t xml:space="preserve">left_join</w:t>
+      </w:r>
+      <w:r>
+        <w:rPr>
+          <w:rStyle w:val="NormalTok"/>
+        </w:rPr>
+        <w:t xml:space="preserve">(LF1, cluster) </w:t>
+      </w:r>
+      <w:r>
+        <w:rPr>
+          <w:rStyle w:val="SpecialCharTok"/>
+        </w:rPr>
+        <w:t xml:space="preserve">%&gt;%</w:t>
+      </w:r>
+      <w:r>
+        <w:rPr>
+          <w:rStyle w:val="NormalTok"/>
+        </w:rPr>
+        <w:t xml:space="preserve"> </w:t>
+      </w:r>
+      <w:r>
+        <w:rPr>
+          <w:rStyle w:val="FunctionTok"/>
+        </w:rPr>
+        <w:t xml:space="preserve">rename</w:t>
+      </w:r>
+      <w:r>
+        <w:rPr>
+          <w:rStyle w:val="NormalTok"/>
+        </w:rPr>
+        <w:t xml:space="preserve">(</w:t>
+      </w:r>
+      <w:r>
+        <w:rPr>
+          <w:rStyle w:val="AttributeTok"/>
+        </w:rPr>
+        <w:t xml:space="preserve">Flag =</w:t>
+      </w:r>
+      <w:r>
+        <w:rPr>
+          <w:rStyle w:val="NormalTok"/>
+        </w:rPr>
+        <w:t xml:space="preserve"> cell)</w:t>
+      </w:r>
+    </w:p>
+    <w:p>
+      <w:pPr>
+        <w:pStyle w:val="SourceCode"/>
+      </w:pPr>
+      <w:r>
+        <w:rPr>
+          <w:rStyle w:val="VerbatimChar"/>
+        </w:rPr>
+        <w:t xml:space="preserve">## Joining with `by = join_by(lat, lon)`</w:t>
+      </w:r>
+    </w:p>
+    <w:p>
+      <w:pPr>
+        <w:pStyle w:val="SourceCode"/>
+      </w:pPr>
+      <w:r>
+        <w:rPr>
+          <w:rStyle w:val="FunctionTok"/>
+        </w:rPr>
+        <w:t xml:space="preserve">make.lf.cell</w:t>
+      </w:r>
+      <w:r>
+        <w:rPr>
+          <w:rStyle w:val="NormalTok"/>
+        </w:rPr>
+        <w:t xml:space="preserve">(LF1_cluster, fcol, lcol, bins, save_dir, </w:t>
+      </w:r>
+      <w:r>
+        <w:rPr>
+          <w:rStyle w:val="AttributeTok"/>
+        </w:rPr>
+        <w:t xml:space="preserve">plot_name =</w:t>
+      </w:r>
+      <w:r>
+        <w:rPr>
+          <w:rStyle w:val="NormalTok"/>
+        </w:rPr>
+        <w:t xml:space="preserve"> </w:t>
+      </w:r>
+      <w:r>
+        <w:rPr>
+          <w:rStyle w:val="FunctionTok"/>
+        </w:rPr>
+        <w:t xml:space="preserve">paste0</w:t>
+      </w:r>
+      <w:r>
+        <w:rPr>
+          <w:rStyle w:val="NormalTok"/>
+        </w:rPr>
+        <w:t xml:space="preserve">(</w:t>
+      </w:r>
+      <w:r>
+        <w:rPr>
+          <w:rStyle w:val="StringTok"/>
+        </w:rPr>
+        <w:t xml:space="preserve">"NewLF"</w:t>
+      </w:r>
+      <w:r>
+        <w:rPr>
+          <w:rStyle w:val="NormalTok"/>
+        </w:rPr>
+        <w:t xml:space="preserve">, kk))</w:t>
+      </w:r>
+    </w:p>
+    <w:p>
+      <w:pPr>
+        <w:pStyle w:val="FirstParagraph"/>
+      </w:pPr>
+      <w:r>
+        <w:drawing>
+          <wp:inline>
+            <wp:extent cx="5334000" cy="3556000"/>
+            <wp:effectExtent b="0" l="0" r="0" t="0"/>
+            <wp:docPr descr="" title="" id="45" name="Picture"/>
+            <a:graphic>
+              <a:graphicData uri="http://schemas.openxmlformats.org/drawingml/2006/picture">
+                <pic:pic>
+                  <pic:nvPicPr>
+                    <pic:cNvPr descr="Test_files/figure-docx/5%20areas-2.png" id="46" name="Picture"/>
+                    <pic:cNvPicPr>
+                      <a:picLocks noChangeArrowheads="1" noChangeAspect="1"/>
+                    </pic:cNvPicPr>
+                  </pic:nvPicPr>
+                  <pic:blipFill>
+                    <a:blip r:embed="rId44"/>
                     <a:stretch>
                       <a:fillRect/>
                     </a:stretch>
@@ -4433,6 +7214,25 @@
       <w:jc w:val="center"/>
     </w:pPr>
   </w:style>
+  <w:style w:customStyle="1" w:styleId="AbstractTitle" w:type="paragraph">
+    <w:name w:val="Abstract Title"/>
+    <w:basedOn w:val="Normal"/>
+    <w:next w:val="Abstract"/>
+    <w:qFormat/>
+    <w:pPr>
+      <w:keepNext/>
+      <w:keepLines/>
+      <w:jc w:val="center"/>
+      <w:spacing w:after="0" w:before="300"/>
+    </w:pPr>
+    <w:rPr>
+      <w:sz w:val="20"/>
+      <w:szCs w:val="20"/>
+      <w:b/>
+      <w:color w:val="345A8A"/>
+      &gt;
+    </w:rPr>
+  </w:style>
   <w:style w:customStyle="1" w:styleId="Abstract" w:type="paragraph">
     <w:name w:val="Abstract"/>
     <w:basedOn w:val="Normal"/>
@@ -4441,7 +7241,7 @@
     <w:pPr>
       <w:keepNext/>
       <w:keepLines/>
-      <w:spacing w:after="300" w:before="300"/>
+      <w:spacing w:after="300" w:before="100"/>
     </w:pPr>
     <w:rPr>
       <w:sz w:val="20"/>
@@ -4663,6 +7463,18 @@
     <w:uiPriority w:val="9"/>
     <w:unhideWhenUsed/>
     <w:qFormat/>
+  </w:style>
+  <w:style w:styleId="FootnoteBlockText" w:type="paragraph">
+    <w:name w:val="Footnote Block Text"/>
+    <w:basedOn w:val="Footnote Text"/>
+    <w:next w:val="Footnote Text"/>
+    <w:uiPriority w:val="9"/>
+    <w:unhideWhenUsed/>
+    <w:qFormat/>
+    <w:pPr>
+      <w:spacing w:after="100" w:before="100"/>
+      <w:ind w:firstLine="0" w:left="480" w:right="480"/>
+    </w:pPr>
   </w:style>
   <w:style w:default="1" w:styleId="DefaultParagraphFont" w:type="character">
     <w:name w:val="Default Paragraph Font"/>

--- a/manual/Test.docx
+++ b/manual/Test.docx
@@ -65,7 +65,7 @@
         <w:pStyle w:val="Date"/>
       </w:pPr>
       <w:r>
-        <w:t xml:space="preserve">2024-08-08</w:t>
+        <w:t xml:space="preserve">2024-08-09</w:t>
       </w:r>
     </w:p>
     <w:p>
@@ -916,7 +916,7 @@
         <w:rPr>
           <w:rStyle w:val="DecValTok"/>
         </w:rPr>
-        <w:t xml:space="preserve">2</w:t>
+        <w:t xml:space="preserve">3</w:t>
       </w:r>
       <w:r>
         <w:rPr>
@@ -2711,7 +2711,7 @@
         <w:rPr>
           <w:rStyle w:val="ConstantTok"/>
         </w:rPr>
-        <w:t xml:space="preserve">TRUE</w:t>
+        <w:t xml:space="preserve">FALSE</w:t>
       </w:r>
       <w:r>
         <w:rPr>

--- a/manual/Test.docx
+++ b/manual/Test.docx
@@ -916,7 +916,7 @@
         <w:rPr>
           <w:rStyle w:val="DecValTok"/>
         </w:rPr>
-        <w:t xml:space="preserve">3</w:t>
+        <w:t xml:space="preserve">4</w:t>
       </w:r>
       <w:r>
         <w:rPr>
@@ -2711,7 +2711,7 @@
         <w:rPr>
           <w:rStyle w:val="ConstantTok"/>
         </w:rPr>
-        <w:t xml:space="preserve">FALSE</w:t>
+        <w:t xml:space="preserve">TRUE</w:t>
       </w:r>
       <w:r>
         <w:rPr>
@@ -2765,13 +2765,25 @@
         <w:rPr>
           <w:rStyle w:val="NormalTok"/>
         </w:rPr>
-        <w:t xml:space="preserve"> (rrs) </w:t>
+        <w:t xml:space="preserve"> </w:t>
+      </w:r>
+      <w:r>
+        <w:rPr>
+          <w:rStyle w:val="FunctionTok"/>
+        </w:rPr>
+        <w:t xml:space="preserve">sign</w:t>
+      </w:r>
+      <w:r>
+        <w:rPr>
+          <w:rStyle w:val="NormalTok"/>
+        </w:rPr>
+        <w:t xml:space="preserve">(rrs) </w:t>
       </w:r>
       <w:r>
         <w:rPr>
           <w:rStyle w:val="CommentTok"/>
         </w:rPr>
-        <w:t xml:space="preserve"># rr is the weighting factor</w:t>
+        <w:t xml:space="preserve"># rr is the weighting factor; equal weighting is used in this case</w:t>
       </w:r>
       <w:r>
         <w:br/>
@@ -2782,16 +2794,8 @@
         </w:rPr>
         <w:t xml:space="preserve">  )</w:t>
       </w:r>
-    </w:p>
-    <w:p>
-      <w:pPr>
-        <w:pStyle w:val="SourceCode"/>
-      </w:pPr>
-      <w:r>
-        <w:rPr>
-          <w:rStyle w:val="CommentTok"/>
-        </w:rPr>
-        <w:t xml:space="preserve"># making maps of the clusters and corresponding L-F density curves</w:t>
+      <w:r>
+        <w:br/>
       </w:r>
       <w:r>
         <w:br/>
@@ -2880,7 +2884,7 @@
               <a:graphicData uri="http://schemas.openxmlformats.org/drawingml/2006/picture">
                 <pic:pic>
                   <pic:nvPicPr>
-                    <pic:cNvPr descr="Test_files/figure-docx/3%20areas-1.png" id="28" name="Picture"/>
+                    <pic:cNvPr descr="Test_files/figure-docx/unnamed-chunk-1-1.png" id="28" name="Picture"/>
                     <pic:cNvPicPr>
                       <a:picLocks noChangeArrowheads="1" noChangeAspect="1"/>
                     </pic:cNvPicPr>
@@ -2932,6 +2936,18 @@
         <w:rPr>
           <w:rStyle w:val="CommentTok"/>
         </w:rPr>
+        <w:t xml:space="preserve"># making maps of the clusters and corresponding L-F density curves</w:t>
+      </w:r>
+      <w:r>
+        <w:br/>
+      </w:r>
+      <w:r>
+        <w:br/>
+      </w:r>
+      <w:r>
+        <w:rPr>
+          <w:rStyle w:val="CommentTok"/>
+        </w:rPr>
         <w:t xml:space="preserve">#     kk is the number of clusters to use</w:t>
       </w:r>
       <w:r>
@@ -3975,7 +3991,7 @@
               <a:graphicData uri="http://schemas.openxmlformats.org/drawingml/2006/picture">
                 <pic:pic>
                   <pic:nvPicPr>
-                    <pic:cNvPr descr="Test_files/figure-docx/3%20areas-2.png" id="31" name="Picture"/>
+                    <pic:cNvPr descr="Test_files/figure-docx/3%20areas-1.png" id="31" name="Picture"/>
                     <pic:cNvPicPr>
                       <a:picLocks noChangeArrowheads="1" noChangeAspect="1"/>
                     </pic:cNvPicPr>
@@ -4242,7 +4258,7 @@
               <a:graphicData uri="http://schemas.openxmlformats.org/drawingml/2006/picture">
                 <pic:pic>
                   <pic:nvPicPr>
-                    <pic:cNvPr descr="Test_files/figure-docx/3%20areas-3.png" id="34" name="Picture"/>
+                    <pic:cNvPr descr="Test_files/figure-docx/3%20areas-2.png" id="34" name="Picture"/>
                     <pic:cNvPicPr>
                       <a:picLocks noChangeArrowheads="1" noChangeAspect="1"/>
                     </pic:cNvPicPr>
